--- a/Usability Test/Usability Test Document.docx
+++ b/Usability Test/Usability Test Document.docx
@@ -1,16 +1,22 @@
 
 <file path=word/document.xml><?xml version="1.0" encoding="utf-8"?>
-<w:document xmlns:wpc="http://schemas.microsoft.com/office/word/2010/wordprocessingCanvas" xmlns:mc="http://schemas.openxmlformats.org/markup-compatibility/2006" xmlns:o="urn:schemas-microsoft-com:office:office" xmlns:r="http://schemas.openxmlformats.org/officeDocument/2006/relationships" xmlns:m="http://schemas.openxmlformats.org/officeDocument/2006/math" xmlns:v="urn:schemas-microsoft-com:vml" xmlns:wp14="http://schemas.microsoft.com/office/word/2010/wordprocessingDrawing" xmlns:wp="http://schemas.openxmlformats.org/drawingml/2006/wordprocessingDrawing" xmlns:w10="urn:schemas-microsoft-com:office:word" xmlns:w="http://schemas.openxmlformats.org/wordprocessingml/2006/main" xmlns:w14="http://schemas.microsoft.com/office/word/2010/wordml" xmlns:wpg="http://schemas.microsoft.com/office/word/2010/wordprocessingGroup" xmlns:wpi="http://schemas.microsoft.com/office/word/2010/wordprocessingInk" xmlns:wne="http://schemas.microsoft.com/office/word/2006/wordml" xmlns:wps="http://schemas.microsoft.com/office/word/2010/wordprocessingShape" mc:Ignorable="w14 wp14">
+<w:document xmlns:wpc="http://schemas.microsoft.com/office/word/2010/wordprocessingCanvas" xmlns:mc="http://schemas.openxmlformats.org/markup-compatibility/2006" xmlns:o="urn:schemas-microsoft-com:office:office" xmlns:r="http://schemas.openxmlformats.org/officeDocument/2006/relationships" xmlns:m="http://schemas.openxmlformats.org/officeDocument/2006/math" xmlns:v="urn:schemas-microsoft-com:vml" xmlns:wp14="http://schemas.microsoft.com/office/word/2010/wordprocessingDrawing" xmlns:wp="http://schemas.openxmlformats.org/drawingml/2006/wordprocessingDrawing" xmlns:w10="urn:schemas-microsoft-com:office:word" xmlns:w="http://schemas.openxmlformats.org/wordprocessingml/2006/main" xmlns:w14="http://schemas.microsoft.com/office/word/2010/wordml" xmlns:w15="http://schemas.microsoft.com/office/word/2012/wordml" xmlns:wpg="http://schemas.microsoft.com/office/word/2010/wordprocessingGroup" xmlns:wpi="http://schemas.microsoft.com/office/word/2010/wordprocessingInk" xmlns:wne="http://schemas.microsoft.com/office/word/2006/wordml" xmlns:wps="http://schemas.microsoft.com/office/word/2010/wordprocessingShape" mc:Ignorable="w14 w15 wp14">
   <w:body>
     <w:p>
       <w:pPr>
         <w:ind w:left="2880" w:firstLine="720"/>
         <w:rPr>
+          <w:rFonts w:cs="Times New Roman"/>
+          <w:sz w:val="24"/>
+          <w:szCs w:val="24"/>
           <w:u w:val="single"/>
         </w:rPr>
       </w:pPr>
       <w:r>
         <w:rPr>
+          <w:rFonts w:cs="Times New Roman"/>
+          <w:sz w:val="24"/>
+          <w:szCs w:val="24"/>
           <w:u w:val="single"/>
         </w:rPr>
         <w:t>Usability Test Document</w:t>
@@ -19,109 +25,276 @@
     <w:p>
       <w:pPr>
         <w:rPr>
-          <w:sz w:val="18"/>
-          <w:szCs w:val="18"/>
+          <w:rFonts w:cs="Times New Roman"/>
+          <w:sz w:val="24"/>
+          <w:szCs w:val="24"/>
         </w:rPr>
       </w:pPr>
       <w:r>
         <w:rPr>
-          <w:sz w:val="18"/>
-          <w:szCs w:val="18"/>
+          <w:rFonts w:cs="Times New Roman"/>
+          <w:sz w:val="24"/>
+          <w:szCs w:val="24"/>
         </w:rPr>
-        <w:t>We would like to start by thank you for taking part in the usability test for our COS 301 main project.</w:t>
+        <w:t xml:space="preserve">We would like to </w:t>
+      </w:r>
+      <w:r>
+        <w:rPr>
+          <w:rFonts w:cs="Times New Roman"/>
+          <w:sz w:val="24"/>
+          <w:szCs w:val="24"/>
+        </w:rPr>
+        <w:t>begin</w:t>
+      </w:r>
+      <w:r>
+        <w:rPr>
+          <w:rFonts w:cs="Times New Roman"/>
+          <w:sz w:val="24"/>
+          <w:szCs w:val="24"/>
+        </w:rPr>
+        <w:t xml:space="preserve"> by thank</w:t>
+      </w:r>
+      <w:r>
+        <w:rPr>
+          <w:rFonts w:cs="Times New Roman"/>
+          <w:sz w:val="24"/>
+          <w:szCs w:val="24"/>
+        </w:rPr>
+        <w:t>ing</w:t>
+      </w:r>
+      <w:r>
+        <w:rPr>
+          <w:rFonts w:cs="Times New Roman"/>
+          <w:sz w:val="24"/>
+          <w:szCs w:val="24"/>
+        </w:rPr>
+        <w:t xml:space="preserve"> you for taking </w:t>
+      </w:r>
+      <w:r>
+        <w:rPr>
+          <w:rFonts w:cs="Times New Roman"/>
+          <w:sz w:val="24"/>
+          <w:szCs w:val="24"/>
+        </w:rPr>
+        <w:t>part in the usability test for the Stream2Me</w:t>
+      </w:r>
+      <w:r>
+        <w:rPr>
+          <w:rFonts w:cs="Times New Roman"/>
+          <w:sz w:val="24"/>
+          <w:szCs w:val="24"/>
+        </w:rPr>
+        <w:t xml:space="preserve"> COS 301 main project.</w:t>
       </w:r>
     </w:p>
     <w:p>
       <w:pPr>
         <w:rPr>
-          <w:sz w:val="18"/>
-          <w:szCs w:val="18"/>
+          <w:rFonts w:cs="Times New Roman"/>
+          <w:sz w:val="24"/>
+          <w:szCs w:val="24"/>
         </w:rPr>
       </w:pPr>
       <w:r>
         <w:rPr>
-          <w:sz w:val="18"/>
-          <w:szCs w:val="18"/>
+          <w:rFonts w:cs="Times New Roman"/>
+          <w:sz w:val="24"/>
+          <w:szCs w:val="24"/>
         </w:rPr>
-        <w:t>The aim of this test is to assist us in shading light and aiding us improves our user-friendliness of our project.</w:t>
+        <w:t xml:space="preserve">The aim of this test is to assist us in </w:t>
+      </w:r>
+      <w:r>
+        <w:rPr>
+          <w:rFonts w:cs="Times New Roman"/>
+          <w:sz w:val="24"/>
+          <w:szCs w:val="24"/>
+        </w:rPr>
+        <w:t>evaluating and improving</w:t>
+      </w:r>
+      <w:r>
+        <w:rPr>
+          <w:rFonts w:cs="Times New Roman"/>
+          <w:sz w:val="24"/>
+          <w:szCs w:val="24"/>
+        </w:rPr>
+        <w:t xml:space="preserve"> </w:t>
+      </w:r>
+      <w:r>
+        <w:rPr>
+          <w:rFonts w:cs="Times New Roman"/>
+          <w:sz w:val="24"/>
+          <w:szCs w:val="24"/>
+        </w:rPr>
+        <w:t>the</w:t>
+      </w:r>
+      <w:r>
+        <w:rPr>
+          <w:rFonts w:cs="Times New Roman"/>
+          <w:sz w:val="24"/>
+          <w:szCs w:val="24"/>
+        </w:rPr>
+        <w:t xml:space="preserve"> user-friendliness of our project.</w:t>
       </w:r>
     </w:p>
     <w:p>
       <w:pPr>
         <w:rPr>
-          <w:sz w:val="18"/>
-          <w:szCs w:val="18"/>
+          <w:rFonts w:cs="Times New Roman"/>
+          <w:sz w:val="24"/>
+          <w:szCs w:val="24"/>
         </w:rPr>
       </w:pPr>
       <w:r>
         <w:rPr>
-          <w:sz w:val="18"/>
-          <w:szCs w:val="18"/>
+          <w:rFonts w:cs="Times New Roman"/>
+          <w:sz w:val="24"/>
+          <w:szCs w:val="24"/>
         </w:rPr>
         <w:t>Instructions</w:t>
+      </w:r>
+      <w:r>
+        <w:rPr>
+          <w:rFonts w:cs="Times New Roman"/>
+          <w:sz w:val="24"/>
+          <w:szCs w:val="24"/>
+        </w:rPr>
+        <w:t>:</w:t>
       </w:r>
     </w:p>
     <w:p>
       <w:pPr>
         <w:rPr>
-          <w:sz w:val="18"/>
-          <w:szCs w:val="18"/>
+          <w:rFonts w:cs="Times New Roman"/>
+          <w:sz w:val="24"/>
+          <w:szCs w:val="24"/>
         </w:rPr>
       </w:pPr>
       <w:r>
         <w:rPr>
-          <w:sz w:val="18"/>
-          <w:szCs w:val="18"/>
+          <w:rFonts w:cs="Times New Roman"/>
+          <w:sz w:val="24"/>
+          <w:szCs w:val="24"/>
         </w:rPr>
-        <w:t>Below is a questionnaire that we would like you to fill out during and after you have used our application. Please follow the explicit instructions provided to you be the invigilator and feel free to ask for help whenever you need it.</w:t>
+        <w:t>Below is a questionnaire that we would like you to fill out during and after you have used our application. Please follow the explicit instructions provided to you b</w:t>
+      </w:r>
+      <w:r>
+        <w:rPr>
+          <w:rFonts w:cs="Times New Roman"/>
+          <w:sz w:val="24"/>
+          <w:szCs w:val="24"/>
+        </w:rPr>
+        <w:t>y</w:t>
+      </w:r>
+      <w:r>
+        <w:rPr>
+          <w:rFonts w:cs="Times New Roman"/>
+          <w:sz w:val="24"/>
+          <w:szCs w:val="24"/>
+        </w:rPr>
+        <w:t xml:space="preserve"> the invigilator and feel free to ask for help whenever </w:t>
+      </w:r>
+      <w:r>
+        <w:rPr>
+          <w:rFonts w:cs="Times New Roman"/>
+          <w:sz w:val="24"/>
+          <w:szCs w:val="24"/>
+        </w:rPr>
+        <w:t>needed.</w:t>
       </w:r>
     </w:p>
     <w:p>
       <w:pPr>
         <w:rPr>
-          <w:sz w:val="18"/>
-          <w:szCs w:val="18"/>
+          <w:rFonts w:cs="Times New Roman"/>
+          <w:sz w:val="24"/>
+          <w:szCs w:val="24"/>
         </w:rPr>
       </w:pPr>
       <w:r>
         <w:rPr>
-          <w:sz w:val="18"/>
-          <w:szCs w:val="18"/>
+          <w:rFonts w:cs="Times New Roman"/>
+          <w:sz w:val="24"/>
+          <w:szCs w:val="24"/>
         </w:rPr>
-        <w:t>Please answer these questions as honest as possible</w:t>
+        <w:t>Please answer these questions as honest</w:t>
       </w:r>
       <w:r>
         <w:rPr>
-          <w:sz w:val="18"/>
-          <w:szCs w:val="18"/>
+          <w:rFonts w:cs="Times New Roman"/>
+          <w:sz w:val="24"/>
+          <w:szCs w:val="24"/>
+        </w:rPr>
+        <w:t>ly</w:t>
+      </w:r>
+      <w:r>
+        <w:rPr>
+          <w:rFonts w:cs="Times New Roman"/>
+          <w:sz w:val="24"/>
+          <w:szCs w:val="24"/>
+        </w:rPr>
+        <w:t xml:space="preserve"> as possible</w:t>
+      </w:r>
+      <w:r>
+        <w:rPr>
+          <w:rFonts w:cs="Times New Roman"/>
+          <w:sz w:val="24"/>
+          <w:szCs w:val="24"/>
         </w:rPr>
         <w:t xml:space="preserve"> in the provided checking boxes</w:t>
       </w:r>
       <w:r>
         <w:rPr>
-          <w:sz w:val="18"/>
-          <w:szCs w:val="18"/>
+          <w:rFonts w:cs="Times New Roman"/>
+          <w:sz w:val="24"/>
+          <w:szCs w:val="24"/>
         </w:rPr>
         <w:t xml:space="preserve"> ranked from 1 to 5</w:t>
       </w:r>
       <w:r>
         <w:rPr>
-          <w:sz w:val="18"/>
-          <w:szCs w:val="18"/>
+          <w:rFonts w:cs="Times New Roman"/>
+          <w:sz w:val="24"/>
+          <w:szCs w:val="24"/>
         </w:rPr>
-        <w:t>(thus choose the closest number that is best associated with answer)</w:t>
+        <w:t xml:space="preserve"> </w:t>
       </w:r>
       <w:r>
         <w:rPr>
-          <w:sz w:val="18"/>
-          <w:szCs w:val="18"/>
+          <w:rFonts w:cs="Times New Roman"/>
+          <w:sz w:val="24"/>
+          <w:szCs w:val="24"/>
+        </w:rPr>
+        <w:t>(thus choose the number that is best associated with</w:t>
+      </w:r>
+      <w:r>
+        <w:rPr>
+          <w:rFonts w:cs="Times New Roman"/>
+          <w:sz w:val="24"/>
+          <w:szCs w:val="24"/>
+        </w:rPr>
+        <w:t xml:space="preserve"> your</w:t>
+      </w:r>
+      <w:r>
+        <w:rPr>
+          <w:rFonts w:cs="Times New Roman"/>
+          <w:sz w:val="24"/>
+          <w:szCs w:val="24"/>
+        </w:rPr>
+        <w:t xml:space="preserve"> answer)</w:t>
+      </w:r>
+      <w:r>
+        <w:rPr>
+          <w:rFonts w:cs="Times New Roman"/>
+          <w:sz w:val="24"/>
+          <w:szCs w:val="24"/>
         </w:rPr>
         <w:t>,</w:t>
       </w:r>
       <w:r>
         <w:rPr>
-          <w:sz w:val="18"/>
-          <w:szCs w:val="18"/>
+          <w:rFonts w:cs="Times New Roman"/>
+          <w:sz w:val="24"/>
+          <w:szCs w:val="24"/>
         </w:rPr>
         <w:t xml:space="preserve"> and as payment for your help, we have a treat for each of you.</w:t>
       </w:r>
@@ -137,15 +310,15 @@
     <w:p>
       <w:pPr>
         <w:rPr>
-          <w:sz w:val="18"/>
-          <w:szCs w:val="18"/>
+          <w:sz w:val="24"/>
+          <w:szCs w:val="24"/>
           <w:u w:val="single"/>
         </w:rPr>
       </w:pPr>
       <w:r>
         <w:rPr>
-          <w:sz w:val="18"/>
-          <w:szCs w:val="18"/>
+          <w:sz w:val="24"/>
+          <w:szCs w:val="24"/>
           <w:u w:val="single"/>
         </w:rPr>
         <w:t>System Usability Scale</w:t>
@@ -2335,6 +2508,7 @@
                 <w:rFonts w:ascii="Calibri" w:eastAsia="Times New Roman" w:hAnsi="Calibri" w:cs="Times New Roman"/>
                 <w:color w:val="000000"/>
               </w:rPr>
+              <w:lastRenderedPageBreak/>
               <w:t>9</w:t>
             </w:r>
           </w:p>
@@ -2565,15 +2739,7 @@
                 <w:rFonts w:ascii="Calibri" w:eastAsia="Times New Roman" w:hAnsi="Calibri" w:cs="Times New Roman"/>
                 <w:color w:val="000000"/>
               </w:rPr>
-              <w:t xml:space="preserve">I needed to learn a lot of things before I could get going with </w:t>
-            </w:r>
-            <w:r>
-              <w:rPr>
-                <w:rFonts w:ascii="Calibri" w:eastAsia="Times New Roman" w:hAnsi="Calibri" w:cs="Times New Roman"/>
-                <w:color w:val="000000"/>
-              </w:rPr>
-              <w:lastRenderedPageBreak/>
-              <w:t>this system.</w:t>
+              <w:t>I needed to learn a lot of things before I could get going with this system.</w:t>
             </w:r>
           </w:p>
         </w:tc>
@@ -2598,7 +2764,6 @@
                 <w:rFonts w:ascii="Calibri" w:eastAsia="Times New Roman" w:hAnsi="Calibri" w:cs="Times New Roman"/>
                 <w:color w:val="000000"/>
               </w:rPr>
-              <w:lastRenderedPageBreak/>
               <w:t> </w:t>
             </w:r>
           </w:p>
@@ -11739,6 +11904,7 @@
                 <w:rFonts w:ascii="Calibri" w:eastAsia="Times New Roman" w:hAnsi="Calibri" w:cs="Times New Roman"/>
                 <w:color w:val="000000"/>
               </w:rPr>
+              <w:lastRenderedPageBreak/>
               <w:t>Participant</w:t>
             </w:r>
           </w:p>
@@ -12126,7 +12292,6 @@
                 <w:rFonts w:ascii="Calibri" w:eastAsia="Times New Roman" w:hAnsi="Calibri" w:cs="Times New Roman"/>
                 <w:color w:val="000000"/>
               </w:rPr>
-              <w:lastRenderedPageBreak/>
               <w:t>Participant</w:t>
             </w:r>
           </w:p>
@@ -23350,6 +23515,7 @@
                 <w:rFonts w:ascii="Calibri" w:eastAsia="Times New Roman" w:hAnsi="Calibri" w:cs="Times New Roman"/>
                 <w:color w:val="000000"/>
               </w:rPr>
+              <w:lastRenderedPageBreak/>
               <w:t>Participant</w:t>
             </w:r>
           </w:p>
@@ -23737,7 +23903,6 @@
                 <w:rFonts w:ascii="Calibri" w:eastAsia="Times New Roman" w:hAnsi="Calibri" w:cs="Times New Roman"/>
                 <w:color w:val="000000"/>
               </w:rPr>
-              <w:lastRenderedPageBreak/>
               <w:t>Participant</w:t>
             </w:r>
           </w:p>
@@ -25290,6 +25455,7 @@
       <w:r>
         <w:rPr>
           <w:noProof/>
+          <w:lang w:val="en-ZA" w:eastAsia="en-ZA"/>
         </w:rPr>
         <w:drawing>
           <wp:inline distT="0" distB="0" distL="0" distR="0" wp14:anchorId="01DA9611" wp14:editId="7455F698">
@@ -25299,7 +25465,7 @@
             <wp:cNvGraphicFramePr/>
             <a:graphic xmlns:a="http://schemas.openxmlformats.org/drawingml/2006/main">
               <a:graphicData uri="http://schemas.openxmlformats.org/drawingml/2006/chart">
-                <c:chart xmlns:c="http://schemas.openxmlformats.org/drawingml/2006/chart" xmlns:r="http://schemas.openxmlformats.org/officeDocument/2006/relationships" r:id="rId5"/>
+                <c:chart xmlns:c="http://schemas.openxmlformats.org/drawingml/2006/chart" xmlns:r="http://schemas.openxmlformats.org/officeDocument/2006/relationships" r:id="rId4"/>
               </a:graphicData>
             </a:graphic>
           </wp:inline>
@@ -25318,7 +25484,7 @@
 </file>
 
 <file path=word/styles.xml><?xml version="1.0" encoding="utf-8"?>
-<w:styles xmlns:mc="http://schemas.openxmlformats.org/markup-compatibility/2006" xmlns:r="http://schemas.openxmlformats.org/officeDocument/2006/relationships" xmlns:w="http://schemas.openxmlformats.org/wordprocessingml/2006/main" xmlns:w14="http://schemas.microsoft.com/office/word/2010/wordml" mc:Ignorable="w14">
+<w:styles xmlns:mc="http://schemas.openxmlformats.org/markup-compatibility/2006" xmlns:r="http://schemas.openxmlformats.org/officeDocument/2006/relationships" xmlns:w="http://schemas.openxmlformats.org/wordprocessingml/2006/main" xmlns:w14="http://schemas.microsoft.com/office/word/2010/wordml" xmlns:w15="http://schemas.microsoft.com/office/word/2012/wordml" mc:Ignorable="w14 w15">
   <w:docDefaults>
     <w:rPrDefault>
       <w:rPr>
@@ -25334,364 +25500,378 @@
       </w:pPr>
     </w:pPrDefault>
   </w:docDefaults>
-  <w:latentStyles w:defLockedState="0" w:defUIPriority="99" w:defSemiHidden="1" w:defUnhideWhenUsed="1" w:defQFormat="0" w:count="267">
-    <w:lsdException w:name="Normal" w:semiHidden="0" w:uiPriority="0" w:unhideWhenUsed="0" w:qFormat="1"/>
-    <w:lsdException w:name="heading 1" w:semiHidden="0" w:uiPriority="9" w:unhideWhenUsed="0" w:qFormat="1"/>
-    <w:lsdException w:name="heading 2" w:uiPriority="9" w:qFormat="1"/>
-    <w:lsdException w:name="heading 3" w:uiPriority="9" w:qFormat="1"/>
-    <w:lsdException w:name="heading 4" w:uiPriority="9" w:qFormat="1"/>
-    <w:lsdException w:name="heading 5" w:uiPriority="9" w:qFormat="1"/>
-    <w:lsdException w:name="heading 6" w:uiPriority="9" w:qFormat="1"/>
-    <w:lsdException w:name="heading 7" w:uiPriority="9" w:qFormat="1"/>
-    <w:lsdException w:name="heading 8" w:uiPriority="9" w:qFormat="1"/>
-    <w:lsdException w:name="heading 9" w:uiPriority="9" w:qFormat="1"/>
-    <w:lsdException w:name="toc 1" w:uiPriority="39"/>
-    <w:lsdException w:name="toc 2" w:uiPriority="39"/>
-    <w:lsdException w:name="toc 3" w:uiPriority="39"/>
-    <w:lsdException w:name="toc 4" w:uiPriority="39"/>
-    <w:lsdException w:name="toc 5" w:uiPriority="39"/>
-    <w:lsdException w:name="toc 6" w:uiPriority="39"/>
-    <w:lsdException w:name="toc 7" w:uiPriority="39"/>
-    <w:lsdException w:name="toc 8" w:uiPriority="39"/>
-    <w:lsdException w:name="toc 9" w:uiPriority="39"/>
-    <w:lsdException w:name="caption" w:uiPriority="35" w:qFormat="1"/>
-    <w:lsdException w:name="Title" w:semiHidden="0" w:uiPriority="10" w:unhideWhenUsed="0" w:qFormat="1"/>
-    <w:lsdException w:name="Default Paragraph Font" w:uiPriority="1"/>
-    <w:lsdException w:name="Subtitle" w:semiHidden="0" w:uiPriority="11" w:unhideWhenUsed="0" w:qFormat="1"/>
-    <w:lsdException w:name="Strong" w:semiHidden="0" w:uiPriority="22" w:unhideWhenUsed="0" w:qFormat="1"/>
-    <w:lsdException w:name="Emphasis" w:semiHidden="0" w:uiPriority="20" w:unhideWhenUsed="0" w:qFormat="1"/>
-    <w:lsdException w:name="Table Grid" w:semiHidden="0" w:uiPriority="59" w:unhideWhenUsed="0"/>
-    <w:lsdException w:name="Placeholder Text" w:unhideWhenUsed="0"/>
-    <w:lsdException w:name="No Spacing" w:semiHidden="0" w:uiPriority="1" w:unhideWhenUsed="0" w:qFormat="1"/>
-    <w:lsdException w:name="Light Shading" w:semiHidden="0" w:uiPriority="60" w:unhideWhenUsed="0"/>
-    <w:lsdException w:name="Light List" w:semiHidden="0" w:uiPriority="61" w:unhideWhenUsed="0"/>
-    <w:lsdException w:name="Light Grid" w:semiHidden="0" w:uiPriority="62" w:unhideWhenUsed="0"/>
-    <w:lsdException w:name="Medium Shading 1" w:semiHidden="0" w:uiPriority="63" w:unhideWhenUsed="0"/>
-    <w:lsdException w:name="Medium Shading 2" w:semiHidden="0" w:uiPriority="64" w:unhideWhenUsed="0"/>
-    <w:lsdException w:name="Medium List 1" w:semiHidden="0" w:uiPriority="65" w:unhideWhenUsed="0"/>
-    <w:lsdException w:name="Medium List 2" w:semiHidden="0" w:uiPriority="66" w:unhideWhenUsed="0"/>
-    <w:lsdException w:name="Medium Grid 1" w:semiHidden="0" w:uiPriority="67" w:unhideWhenUsed="0"/>
-    <w:lsdException w:name="Medium Grid 2" w:semiHidden="0" w:uiPriority="68" w:unhideWhenUsed="0"/>
-    <w:lsdException w:name="Medium Grid 3" w:semiHidden="0" w:uiPriority="69" w:unhideWhenUsed="0"/>
-    <w:lsdException w:name="Dark List" w:semiHidden="0" w:uiPriority="70" w:unhideWhenUsed="0"/>
-    <w:lsdException w:name="Colorful Shading" w:semiHidden="0" w:uiPriority="71" w:unhideWhenUsed="0"/>
-    <w:lsdException w:name="Colorful List" w:semiHidden="0" w:uiPriority="72" w:unhideWhenUsed="0"/>
-    <w:lsdException w:name="Colorful Grid" w:semiHidden="0" w:uiPriority="73" w:unhideWhenUsed="0"/>
-    <w:lsdException w:name="Light Shading Accent 1" w:semiHidden="0" w:uiPriority="60" w:unhideWhenUsed="0"/>
-    <w:lsdException w:name="Light List Accent 1" w:semiHidden="0" w:uiPriority="61" w:unhideWhenUsed="0"/>
-    <w:lsdException w:name="Light Grid Accent 1" w:semiHidden="0" w:uiPriority="62" w:unhideWhenUsed="0"/>
-    <w:lsdException w:name="Medium Shading 1 Accent 1" w:semiHidden="0" w:uiPriority="63" w:unhideWhenUsed="0"/>
-    <w:lsdException w:name="Medium Shading 2 Accent 1" w:semiHidden="0" w:uiPriority="64" w:unhideWhenUsed="0"/>
-    <w:lsdException w:name="Medium List 1 Accent 1" w:semiHidden="0" w:uiPriority="65" w:unhideWhenUsed="0"/>
-    <w:lsdException w:name="Revision" w:unhideWhenUsed="0"/>
-    <w:lsdException w:name="List Paragraph" w:semiHidden="0" w:uiPriority="34" w:unhideWhenUsed="0" w:qFormat="1"/>
-    <w:lsdException w:name="Quote" w:semiHidden="0" w:uiPriority="29" w:unhideWhenUsed="0" w:qFormat="1"/>
-    <w:lsdException w:name="Intense Quote" w:semiHidden="0" w:uiPriority="30" w:unhideWhenUsed="0" w:qFormat="1"/>
-    <w:lsdException w:name="Medium List 2 Accent 1" w:semiHidden="0" w:uiPriority="66" w:unhideWhenUsed="0"/>
-    <w:lsdException w:name="Medium Grid 1 Accent 1" w:semiHidden="0" w:uiPriority="67" w:unhideWhenUsed="0"/>
-    <w:lsdException w:name="Medium Grid 2 Accent 1" w:semiHidden="0" w:uiPriority="68" w:unhideWhenUsed="0"/>
-    <w:lsdException w:name="Medium Grid 3 Accent 1" w:semiHidden="0" w:uiPriority="69" w:unhideWhenUsed="0"/>
-    <w:lsdException w:name="Dark List Accent 1" w:semiHidden="0" w:uiPriority="70" w:unhideWhenUsed="0"/>
-    <w:lsdException w:name="Colorful Shading Accent 1" w:semiHidden="0" w:uiPriority="71" w:unhideWhenUsed="0"/>
-    <w:lsdException w:name="Colorful List Accent 1" w:semiHidden="0" w:uiPriority="72" w:unhideWhenUsed="0"/>
-    <w:lsdException w:name="Colorful Grid Accent 1" w:semiHidden="0" w:uiPriority="73" w:unhideWhenUsed="0"/>
-    <w:lsdException w:name="Light Shading Accent 2" w:semiHidden="0" w:uiPriority="60" w:unhideWhenUsed="0"/>
-    <w:lsdException w:name="Light List Accent 2" w:semiHidden="0" w:uiPriority="61" w:unhideWhenUsed="0"/>
-    <w:lsdException w:name="Light Grid Accent 2" w:semiHidden="0" w:uiPriority="62" w:unhideWhenUsed="0"/>
-    <w:lsdException w:name="Medium Shading 1 Accent 2" w:semiHidden="0" w:uiPriority="63" w:unhideWhenUsed="0"/>
-    <w:lsdException w:name="Medium Shading 2 Accent 2" w:semiHidden="0" w:uiPriority="64" w:unhideWhenUsed="0"/>
-    <w:lsdException w:name="Medium List 1 Accent 2" w:semiHidden="0" w:uiPriority="65" w:unhideWhenUsed="0"/>
-    <w:lsdException w:name="Medium List 2 Accent 2" w:semiHidden="0" w:uiPriority="66" w:unhideWhenUsed="0"/>
-    <w:lsdException w:name="Medium Grid 1 Accent 2" w:semiHidden="0" w:uiPriority="67" w:unhideWhenUsed="0"/>
-    <w:lsdException w:name="Medium Grid 2 Accent 2" w:semiHidden="0" w:uiPriority="68" w:unhideWhenUsed="0"/>
-    <w:lsdException w:name="Medium Grid 3 Accent 2" w:semiHidden="0" w:uiPriority="69" w:unhideWhenUsed="0"/>
-    <w:lsdException w:name="Dark List Accent 2" w:semiHidden="0" w:uiPriority="70" w:unhideWhenUsed="0"/>
-    <w:lsdException w:name="Colorful Shading Accent 2" w:semiHidden="0" w:uiPriority="71" w:unhideWhenUsed="0"/>
-    <w:lsdException w:name="Colorful List Accent 2" w:semiHidden="0" w:uiPriority="72" w:unhideWhenUsed="0"/>
-    <w:lsdException w:name="Colorful Grid Accent 2" w:semiHidden="0" w:uiPriority="73" w:unhideWhenUsed="0"/>
-    <w:lsdException w:name="Light Shading Accent 3" w:semiHidden="0" w:uiPriority="60" w:unhideWhenUsed="0"/>
-    <w:lsdException w:name="Light List Accent 3" w:semiHidden="0" w:uiPriority="61" w:unhideWhenUsed="0"/>
-    <w:lsdException w:name="Light Grid Accent 3" w:semiHidden="0" w:uiPriority="62" w:unhideWhenUsed="0"/>
-    <w:lsdException w:name="Medium Shading 1 Accent 3" w:semiHidden="0" w:uiPriority="63" w:unhideWhenUsed="0"/>
-    <w:lsdException w:name="Medium Shading 2 Accent 3" w:semiHidden="0" w:uiPriority="64" w:unhideWhenUsed="0"/>
-    <w:lsdException w:name="Medium List 1 Accent 3" w:semiHidden="0" w:uiPriority="65" w:unhideWhenUsed="0"/>
-    <w:lsdException w:name="Medium List 2 Accent 3" w:semiHidden="0" w:uiPriority="66" w:unhideWhenUsed="0"/>
-    <w:lsdException w:name="Medium Grid 1 Accent 3" w:semiHidden="0" w:uiPriority="67" w:unhideWhenUsed="0"/>
-    <w:lsdException w:name="Medium Grid 2 Accent 3" w:semiHidden="0" w:uiPriority="68" w:unhideWhenUsed="0"/>
-    <w:lsdException w:name="Medium Grid 3 Accent 3" w:semiHidden="0" w:uiPriority="69" w:unhideWhenUsed="0"/>
-    <w:lsdException w:name="Dark List Accent 3" w:semiHidden="0" w:uiPriority="70" w:unhideWhenUsed="0"/>
-    <w:lsdException w:name="Colorful Shading Accent 3" w:semiHidden="0" w:uiPriority="71" w:unhideWhenUsed="0"/>
-    <w:lsdException w:name="Colorful List Accent 3" w:semiHidden="0" w:uiPriority="72" w:unhideWhenUsed="0"/>
-    <w:lsdException w:name="Colorful Grid Accent 3" w:semiHidden="0" w:uiPriority="73" w:unhideWhenUsed="0"/>
-    <w:lsdException w:name="Light Shading Accent 4" w:semiHidden="0" w:uiPriority="60" w:unhideWhenUsed="0"/>
-    <w:lsdException w:name="Light List Accent 4" w:semiHidden="0" w:uiPriority="61" w:unhideWhenUsed="0"/>
-    <w:lsdException w:name="Light Grid Accent 4" w:semiHidden="0" w:uiPriority="62" w:unhideWhenUsed="0"/>
-    <w:lsdException w:name="Medium Shading 1 Accent 4" w:semiHidden="0" w:uiPriority="63" w:unhideWhenUsed="0"/>
-    <w:lsdException w:name="Medium Shading 2 Accent 4" w:semiHidden="0" w:uiPriority="64" w:unhideWhenUsed="0"/>
-    <w:lsdException w:name="Medium List 1 Accent 4" w:semiHidden="0" w:uiPriority="65" w:unhideWhenUsed="0"/>
-    <w:lsdException w:name="Medium List 2 Accent 4" w:semiHidden="0" w:uiPriority="66" w:unhideWhenUsed="0"/>
-    <w:lsdException w:name="Medium Grid 1 Accent 4" w:semiHidden="0" w:uiPriority="67" w:unhideWhenUsed="0"/>
-    <w:lsdException w:name="Medium Grid 2 Accent 4" w:semiHidden="0" w:uiPriority="68" w:unhideWhenUsed="0"/>
-    <w:lsdException w:name="Medium Grid 3 Accent 4" w:semiHidden="0" w:uiPriority="69" w:unhideWhenUsed="0"/>
-    <w:lsdException w:name="Dark List Accent 4" w:semiHidden="0" w:uiPriority="70" w:unhideWhenUsed="0"/>
-    <w:lsdException w:name="Colorful Shading Accent 4" w:semiHidden="0" w:uiPriority="71" w:unhideWhenUsed="0"/>
-    <w:lsdException w:name="Colorful List Accent 4" w:semiHidden="0" w:uiPriority="72" w:unhideWhenUsed="0"/>
-    <w:lsdException w:name="Colorful Grid Accent 4" w:semiHidden="0" w:uiPriority="73" w:unhideWhenUsed="0"/>
-    <w:lsdException w:name="Light Shading Accent 5" w:semiHidden="0" w:uiPriority="60" w:unhideWhenUsed="0"/>
-    <w:lsdException w:name="Light List Accent 5" w:semiHidden="0" w:uiPriority="61" w:unhideWhenUsed="0"/>
-    <w:lsdException w:name="Light Grid Accent 5" w:semiHidden="0" w:uiPriority="62" w:unhideWhenUsed="0"/>
-    <w:lsdException w:name="Medium Shading 1 Accent 5" w:semiHidden="0" w:uiPriority="63" w:unhideWhenUsed="0"/>
-    <w:lsdException w:name="Medium Shading 2 Accent 5" w:semiHidden="0" w:uiPriority="64" w:unhideWhenUsed="0"/>
-    <w:lsdException w:name="Medium List 1 Accent 5" w:semiHidden="0" w:uiPriority="65" w:unhideWhenUsed="0"/>
-    <w:lsdException w:name="Medium List 2 Accent 5" w:semiHidden="0" w:uiPriority="66" w:unhideWhenUsed="0"/>
-    <w:lsdException w:name="Medium Grid 1 Accent 5" w:semiHidden="0" w:uiPriority="67" w:unhideWhenUsed="0"/>
-    <w:lsdException w:name="Medium Grid 2 Accent 5" w:semiHidden="0" w:uiPriority="68" w:unhideWhenUsed="0"/>
-    <w:lsdException w:name="Medium Grid 3 Accent 5" w:semiHidden="0" w:uiPriority="69" w:unhideWhenUsed="0"/>
-    <w:lsdException w:name="Dark List Accent 5" w:semiHidden="0" w:uiPriority="70" w:unhideWhenUsed="0"/>
-    <w:lsdException w:name="Colorful Shading Accent 5" w:semiHidden="0" w:uiPriority="71" w:unhideWhenUsed="0"/>
-    <w:lsdException w:name="Colorful List Accent 5" w:semiHidden="0" w:uiPriority="72" w:unhideWhenUsed="0"/>
-    <w:lsdException w:name="Colorful Grid Accent 5" w:semiHidden="0" w:uiPriority="73" w:unhideWhenUsed="0"/>
-    <w:lsdException w:name="Light Shading Accent 6" w:semiHidden="0" w:uiPriority="60" w:unhideWhenUsed="0"/>
-    <w:lsdException w:name="Light List Accent 6" w:semiHidden="0" w:uiPriority="61" w:unhideWhenUsed="0"/>
-    <w:lsdException w:name="Light Grid Accent 6" w:semiHidden="0" w:uiPriority="62" w:unhideWhenUsed="0"/>
-    <w:lsdException w:name="Medium Shading 1 Accent 6" w:semiHidden="0" w:uiPriority="63" w:unhideWhenUsed="0"/>
-    <w:lsdException w:name="Medium Shading 2 Accent 6" w:semiHidden="0" w:uiPriority="64" w:unhideWhenUsed="0"/>
-    <w:lsdException w:name="Medium List 1 Accent 6" w:semiHidden="0" w:uiPriority="65" w:unhideWhenUsed="0"/>
-    <w:lsdException w:name="Medium List 2 Accent 6" w:semiHidden="0" w:uiPriority="66" w:unhideWhenUsed="0"/>
-    <w:lsdException w:name="Medium Grid 1 Accent 6" w:semiHidden="0" w:uiPriority="67" w:unhideWhenUsed="0"/>
-    <w:lsdException w:name="Medium Grid 2 Accent 6" w:semiHidden="0" w:uiPriority="68" w:unhideWhenUsed="0"/>
-    <w:lsdException w:name="Medium Grid 3 Accent 6" w:semiHidden="0" w:uiPriority="69" w:unhideWhenUsed="0"/>
-    <w:lsdException w:name="Dark List Accent 6" w:semiHidden="0" w:uiPriority="70" w:unhideWhenUsed="0"/>
-    <w:lsdException w:name="Colorful Shading Accent 6" w:semiHidden="0" w:uiPriority="71" w:unhideWhenUsed="0"/>
-    <w:lsdException w:name="Colorful List Accent 6" w:semiHidden="0" w:uiPriority="72" w:unhideWhenUsed="0"/>
-    <w:lsdException w:name="Colorful Grid Accent 6" w:semiHidden="0" w:uiPriority="73" w:unhideWhenUsed="0"/>
-    <w:lsdException w:name="Subtle Emphasis" w:semiHidden="0" w:uiPriority="19" w:unhideWhenUsed="0" w:qFormat="1"/>
-    <w:lsdException w:name="Intense Emphasis" w:semiHidden="0" w:uiPriority="21" w:unhideWhenUsed="0" w:qFormat="1"/>
-    <w:lsdException w:name="Subtle Reference" w:semiHidden="0" w:uiPriority="31" w:unhideWhenUsed="0" w:qFormat="1"/>
-    <w:lsdException w:name="Intense Reference" w:semiHidden="0" w:uiPriority="32" w:unhideWhenUsed="0" w:qFormat="1"/>
-    <w:lsdException w:name="Book Title" w:semiHidden="0" w:uiPriority="33" w:unhideWhenUsed="0" w:qFormat="1"/>
-    <w:lsdException w:name="Bibliography" w:uiPriority="37"/>
-    <w:lsdException w:name="TOC Heading" w:uiPriority="39" w:qFormat="1"/>
-  </w:latentStyles>
-  <w:style w:type="paragraph" w:default="1" w:styleId="Normal">
-    <w:name w:val="Normal"/>
-    <w:qFormat/>
-  </w:style>
-  <w:style w:type="character" w:default="1" w:styleId="DefaultParagraphFont">
-    <w:name w:val="Default Paragraph Font"/>
-    <w:uiPriority w:val="1"/>
-    <w:semiHidden/>
-    <w:unhideWhenUsed/>
-  </w:style>
-  <w:style w:type="table" w:default="1" w:styleId="TableNormal">
-    <w:name w:val="Normal Table"/>
-    <w:uiPriority w:val="99"/>
-    <w:semiHidden/>
-    <w:unhideWhenUsed/>
-    <w:tblPr>
-      <w:tblInd w:w="0" w:type="dxa"/>
-      <w:tblCellMar>
-        <w:top w:w="0" w:type="dxa"/>
-        <w:left w:w="108" w:type="dxa"/>
-        <w:bottom w:w="0" w:type="dxa"/>
-        <w:right w:w="108" w:type="dxa"/>
-      </w:tblCellMar>
-    </w:tblPr>
-  </w:style>
-  <w:style w:type="numbering" w:default="1" w:styleId="NoList">
-    <w:name w:val="No List"/>
-    <w:uiPriority w:val="99"/>
-    <w:semiHidden/>
-    <w:unhideWhenUsed/>
-  </w:style>
-  <w:style w:type="paragraph" w:styleId="BalloonText">
-    <w:name w:val="Balloon Text"/>
-    <w:basedOn w:val="Normal"/>
-    <w:link w:val="BalloonTextChar"/>
-    <w:uiPriority w:val="99"/>
-    <w:semiHidden/>
-    <w:unhideWhenUsed/>
-    <w:rsid w:val="00051953"/>
-    <w:pPr>
-      <w:spacing w:after="0" w:line="240" w:lineRule="auto"/>
-    </w:pPr>
-    <w:rPr>
-      <w:rFonts w:ascii="Tahoma" w:hAnsi="Tahoma" w:cs="Tahoma"/>
-      <w:sz w:val="16"/>
-      <w:szCs w:val="16"/>
-    </w:rPr>
-  </w:style>
-  <w:style w:type="character" w:customStyle="1" w:styleId="BalloonTextChar">
-    <w:name w:val="Balloon Text Char"/>
-    <w:basedOn w:val="DefaultParagraphFont"/>
-    <w:link w:val="BalloonText"/>
-    <w:uiPriority w:val="99"/>
-    <w:semiHidden/>
-    <w:rsid w:val="00051953"/>
-    <w:rPr>
-      <w:rFonts w:ascii="Tahoma" w:hAnsi="Tahoma" w:cs="Tahoma"/>
-      <w:sz w:val="16"/>
-      <w:szCs w:val="16"/>
-    </w:rPr>
-  </w:style>
-</w:styles>
-</file>
-
-<file path=word/stylesWithEffects.xml><?xml version="1.0" encoding="utf-8"?>
-<w:styles xmlns:wpc="http://schemas.microsoft.com/office/word/2010/wordprocessingCanvas" xmlns:mc="http://schemas.openxmlformats.org/markup-compatibility/2006" xmlns:o="urn:schemas-microsoft-com:office:office" xmlns:r="http://schemas.openxmlformats.org/officeDocument/2006/relationships" xmlns:m="http://schemas.openxmlformats.org/officeDocument/2006/math" xmlns:v="urn:schemas-microsoft-com:vml" xmlns:wp14="http://schemas.microsoft.com/office/word/2010/wordprocessingDrawing" xmlns:wp="http://schemas.openxmlformats.org/drawingml/2006/wordprocessingDrawing" xmlns:w10="urn:schemas-microsoft-com:office:word" xmlns:w="http://schemas.openxmlformats.org/wordprocessingml/2006/main" xmlns:w14="http://schemas.microsoft.com/office/word/2010/wordml" xmlns:wpg="http://schemas.microsoft.com/office/word/2010/wordprocessingGroup" xmlns:wpi="http://schemas.microsoft.com/office/word/2010/wordprocessingInk" xmlns:wne="http://schemas.microsoft.com/office/word/2006/wordml" xmlns:wps="http://schemas.microsoft.com/office/word/2010/wordprocessingShape" mc:Ignorable="w14 wp14">
-  <w:docDefaults>
-    <w:rPrDefault>
-      <w:rPr>
-        <w:rFonts w:asciiTheme="minorHAnsi" w:eastAsiaTheme="minorHAnsi" w:hAnsiTheme="minorHAnsi" w:cstheme="minorBidi"/>
-        <w:sz w:val="22"/>
-        <w:szCs w:val="22"/>
-        <w:lang w:val="en-US" w:eastAsia="en-US" w:bidi="ar-SA"/>
-      </w:rPr>
-    </w:rPrDefault>
-    <w:pPrDefault>
-      <w:pPr>
-        <w:spacing w:after="200" w:line="276" w:lineRule="auto"/>
-      </w:pPr>
-    </w:pPrDefault>
-  </w:docDefaults>
-  <w:latentStyles w:defLockedState="0" w:defUIPriority="99" w:defSemiHidden="1" w:defUnhideWhenUsed="1" w:defQFormat="0" w:count="267">
-    <w:lsdException w:name="Normal" w:semiHidden="0" w:uiPriority="0" w:unhideWhenUsed="0" w:qFormat="1"/>
-    <w:lsdException w:name="heading 1" w:semiHidden="0" w:uiPriority="9" w:unhideWhenUsed="0" w:qFormat="1"/>
-    <w:lsdException w:name="heading 2" w:uiPriority="9" w:qFormat="1"/>
-    <w:lsdException w:name="heading 3" w:uiPriority="9" w:qFormat="1"/>
-    <w:lsdException w:name="heading 4" w:uiPriority="9" w:qFormat="1"/>
-    <w:lsdException w:name="heading 5" w:uiPriority="9" w:qFormat="1"/>
-    <w:lsdException w:name="heading 6" w:uiPriority="9" w:qFormat="1"/>
-    <w:lsdException w:name="heading 7" w:uiPriority="9" w:qFormat="1"/>
-    <w:lsdException w:name="heading 8" w:uiPriority="9" w:qFormat="1"/>
-    <w:lsdException w:name="heading 9" w:uiPriority="9" w:qFormat="1"/>
-    <w:lsdException w:name="toc 1" w:uiPriority="39"/>
-    <w:lsdException w:name="toc 2" w:uiPriority="39"/>
-    <w:lsdException w:name="toc 3" w:uiPriority="39"/>
-    <w:lsdException w:name="toc 4" w:uiPriority="39"/>
-    <w:lsdException w:name="toc 5" w:uiPriority="39"/>
-    <w:lsdException w:name="toc 6" w:uiPriority="39"/>
-    <w:lsdException w:name="toc 7" w:uiPriority="39"/>
-    <w:lsdException w:name="toc 8" w:uiPriority="39"/>
-    <w:lsdException w:name="toc 9" w:uiPriority="39"/>
-    <w:lsdException w:name="caption" w:uiPriority="35" w:qFormat="1"/>
-    <w:lsdException w:name="Title" w:semiHidden="0" w:uiPriority="10" w:unhideWhenUsed="0" w:qFormat="1"/>
-    <w:lsdException w:name="Default Paragraph Font" w:uiPriority="1"/>
-    <w:lsdException w:name="Subtitle" w:semiHidden="0" w:uiPriority="11" w:unhideWhenUsed="0" w:qFormat="1"/>
-    <w:lsdException w:name="Strong" w:semiHidden="0" w:uiPriority="22" w:unhideWhenUsed="0" w:qFormat="1"/>
-    <w:lsdException w:name="Emphasis" w:semiHidden="0" w:uiPriority="20" w:unhideWhenUsed="0" w:qFormat="1"/>
-    <w:lsdException w:name="Table Grid" w:semiHidden="0" w:uiPriority="59" w:unhideWhenUsed="0"/>
-    <w:lsdException w:name="Placeholder Text" w:unhideWhenUsed="0"/>
-    <w:lsdException w:name="No Spacing" w:semiHidden="0" w:uiPriority="1" w:unhideWhenUsed="0" w:qFormat="1"/>
-    <w:lsdException w:name="Light Shading" w:semiHidden="0" w:uiPriority="60" w:unhideWhenUsed="0"/>
-    <w:lsdException w:name="Light List" w:semiHidden="0" w:uiPriority="61" w:unhideWhenUsed="0"/>
-    <w:lsdException w:name="Light Grid" w:semiHidden="0" w:uiPriority="62" w:unhideWhenUsed="0"/>
-    <w:lsdException w:name="Medium Shading 1" w:semiHidden="0" w:uiPriority="63" w:unhideWhenUsed="0"/>
-    <w:lsdException w:name="Medium Shading 2" w:semiHidden="0" w:uiPriority="64" w:unhideWhenUsed="0"/>
-    <w:lsdException w:name="Medium List 1" w:semiHidden="0" w:uiPriority="65" w:unhideWhenUsed="0"/>
-    <w:lsdException w:name="Medium List 2" w:semiHidden="0" w:uiPriority="66" w:unhideWhenUsed="0"/>
-    <w:lsdException w:name="Medium Grid 1" w:semiHidden="0" w:uiPriority="67" w:unhideWhenUsed="0"/>
-    <w:lsdException w:name="Medium Grid 2" w:semiHidden="0" w:uiPriority="68" w:unhideWhenUsed="0"/>
-    <w:lsdException w:name="Medium Grid 3" w:semiHidden="0" w:uiPriority="69" w:unhideWhenUsed="0"/>
-    <w:lsdException w:name="Dark List" w:semiHidden="0" w:uiPriority="70" w:unhideWhenUsed="0"/>
-    <w:lsdException w:name="Colorful Shading" w:semiHidden="0" w:uiPriority="71" w:unhideWhenUsed="0"/>
-    <w:lsdException w:name="Colorful List" w:semiHidden="0" w:uiPriority="72" w:unhideWhenUsed="0"/>
-    <w:lsdException w:name="Colorful Grid" w:semiHidden="0" w:uiPriority="73" w:unhideWhenUsed="0"/>
-    <w:lsdException w:name="Light Shading Accent 1" w:semiHidden="0" w:uiPriority="60" w:unhideWhenUsed="0"/>
-    <w:lsdException w:name="Light List Accent 1" w:semiHidden="0" w:uiPriority="61" w:unhideWhenUsed="0"/>
-    <w:lsdException w:name="Light Grid Accent 1" w:semiHidden="0" w:uiPriority="62" w:unhideWhenUsed="0"/>
-    <w:lsdException w:name="Medium Shading 1 Accent 1" w:semiHidden="0" w:uiPriority="63" w:unhideWhenUsed="0"/>
-    <w:lsdException w:name="Medium Shading 2 Accent 1" w:semiHidden="0" w:uiPriority="64" w:unhideWhenUsed="0"/>
-    <w:lsdException w:name="Medium List 1 Accent 1" w:semiHidden="0" w:uiPriority="65" w:unhideWhenUsed="0"/>
-    <w:lsdException w:name="Revision" w:unhideWhenUsed="0"/>
-    <w:lsdException w:name="List Paragraph" w:semiHidden="0" w:uiPriority="34" w:unhideWhenUsed="0" w:qFormat="1"/>
-    <w:lsdException w:name="Quote" w:semiHidden="0" w:uiPriority="29" w:unhideWhenUsed="0" w:qFormat="1"/>
-    <w:lsdException w:name="Intense Quote" w:semiHidden="0" w:uiPriority="30" w:unhideWhenUsed="0" w:qFormat="1"/>
-    <w:lsdException w:name="Medium List 2 Accent 1" w:semiHidden="0" w:uiPriority="66" w:unhideWhenUsed="0"/>
-    <w:lsdException w:name="Medium Grid 1 Accent 1" w:semiHidden="0" w:uiPriority="67" w:unhideWhenUsed="0"/>
-    <w:lsdException w:name="Medium Grid 2 Accent 1" w:semiHidden="0" w:uiPriority="68" w:unhideWhenUsed="0"/>
-    <w:lsdException w:name="Medium Grid 3 Accent 1" w:semiHidden="0" w:uiPriority="69" w:unhideWhenUsed="0"/>
-    <w:lsdException w:name="Dark List Accent 1" w:semiHidden="0" w:uiPriority="70" w:unhideWhenUsed="0"/>
-    <w:lsdException w:name="Colorful Shading Accent 1" w:semiHidden="0" w:uiPriority="71" w:unhideWhenUsed="0"/>
-    <w:lsdException w:name="Colorful List Accent 1" w:semiHidden="0" w:uiPriority="72" w:unhideWhenUsed="0"/>
-    <w:lsdException w:name="Colorful Grid Accent 1" w:semiHidden="0" w:uiPriority="73" w:unhideWhenUsed="0"/>
-    <w:lsdException w:name="Light Shading Accent 2" w:semiHidden="0" w:uiPriority="60" w:unhideWhenUsed="0"/>
-    <w:lsdException w:name="Light List Accent 2" w:semiHidden="0" w:uiPriority="61" w:unhideWhenUsed="0"/>
-    <w:lsdException w:name="Light Grid Accent 2" w:semiHidden="0" w:uiPriority="62" w:unhideWhenUsed="0"/>
-    <w:lsdException w:name="Medium Shading 1 Accent 2" w:semiHidden="0" w:uiPriority="63" w:unhideWhenUsed="0"/>
-    <w:lsdException w:name="Medium Shading 2 Accent 2" w:semiHidden="0" w:uiPriority="64" w:unhideWhenUsed="0"/>
-    <w:lsdException w:name="Medium List 1 Accent 2" w:semiHidden="0" w:uiPriority="65" w:unhideWhenUsed="0"/>
-    <w:lsdException w:name="Medium List 2 Accent 2" w:semiHidden="0" w:uiPriority="66" w:unhideWhenUsed="0"/>
-    <w:lsdException w:name="Medium Grid 1 Accent 2" w:semiHidden="0" w:uiPriority="67" w:unhideWhenUsed="0"/>
-    <w:lsdException w:name="Medium Grid 2 Accent 2" w:semiHidden="0" w:uiPriority="68" w:unhideWhenUsed="0"/>
-    <w:lsdException w:name="Medium Grid 3 Accent 2" w:semiHidden="0" w:uiPriority="69" w:unhideWhenUsed="0"/>
-    <w:lsdException w:name="Dark List Accent 2" w:semiHidden="0" w:uiPriority="70" w:unhideWhenUsed="0"/>
-    <w:lsdException w:name="Colorful Shading Accent 2" w:semiHidden="0" w:uiPriority="71" w:unhideWhenUsed="0"/>
-    <w:lsdException w:name="Colorful List Accent 2" w:semiHidden="0" w:uiPriority="72" w:unhideWhenUsed="0"/>
-    <w:lsdException w:name="Colorful Grid Accent 2" w:semiHidden="0" w:uiPriority="73" w:unhideWhenUsed="0"/>
-    <w:lsdException w:name="Light Shading Accent 3" w:semiHidden="0" w:uiPriority="60" w:unhideWhenUsed="0"/>
-    <w:lsdException w:name="Light List Accent 3" w:semiHidden="0" w:uiPriority="61" w:unhideWhenUsed="0"/>
-    <w:lsdException w:name="Light Grid Accent 3" w:semiHidden="0" w:uiPriority="62" w:unhideWhenUsed="0"/>
-    <w:lsdException w:name="Medium Shading 1 Accent 3" w:semiHidden="0" w:uiPriority="63" w:unhideWhenUsed="0"/>
-    <w:lsdException w:name="Medium Shading 2 Accent 3" w:semiHidden="0" w:uiPriority="64" w:unhideWhenUsed="0"/>
-    <w:lsdException w:name="Medium List 1 Accent 3" w:semiHidden="0" w:uiPriority="65" w:unhideWhenUsed="0"/>
-    <w:lsdException w:name="Medium List 2 Accent 3" w:semiHidden="0" w:uiPriority="66" w:unhideWhenUsed="0"/>
-    <w:lsdException w:name="Medium Grid 1 Accent 3" w:semiHidden="0" w:uiPriority="67" w:unhideWhenUsed="0"/>
-    <w:lsdException w:name="Medium Grid 2 Accent 3" w:semiHidden="0" w:uiPriority="68" w:unhideWhenUsed="0"/>
-    <w:lsdException w:name="Medium Grid 3 Accent 3" w:semiHidden="0" w:uiPriority="69" w:unhideWhenUsed="0"/>
-    <w:lsdException w:name="Dark List Accent 3" w:semiHidden="0" w:uiPriority="70" w:unhideWhenUsed="0"/>
-    <w:lsdException w:name="Colorful Shading Accent 3" w:semiHidden="0" w:uiPriority="71" w:unhideWhenUsed="0"/>
-    <w:lsdException w:name="Colorful List Accent 3" w:semiHidden="0" w:uiPriority="72" w:unhideWhenUsed="0"/>
-    <w:lsdException w:name="Colorful Grid Accent 3" w:semiHidden="0" w:uiPriority="73" w:unhideWhenUsed="0"/>
-    <w:lsdException w:name="Light Shading Accent 4" w:semiHidden="0" w:uiPriority="60" w:unhideWhenUsed="0"/>
-    <w:lsdException w:name="Light List Accent 4" w:semiHidden="0" w:uiPriority="61" w:unhideWhenUsed="0"/>
-    <w:lsdException w:name="Light Grid Accent 4" w:semiHidden="0" w:uiPriority="62" w:unhideWhenUsed="0"/>
-    <w:lsdException w:name="Medium Shading 1 Accent 4" w:semiHidden="0" w:uiPriority="63" w:unhideWhenUsed="0"/>
-    <w:lsdException w:name="Medium Shading 2 Accent 4" w:semiHidden="0" w:uiPriority="64" w:unhideWhenUsed="0"/>
-    <w:lsdException w:name="Medium List 1 Accent 4" w:semiHidden="0" w:uiPriority="65" w:unhideWhenUsed="0"/>
-    <w:lsdException w:name="Medium List 2 Accent 4" w:semiHidden="0" w:uiPriority="66" w:unhideWhenUsed="0"/>
-    <w:lsdException w:name="Medium Grid 1 Accent 4" w:semiHidden="0" w:uiPriority="67" w:unhideWhenUsed="0"/>
-    <w:lsdException w:name="Medium Grid 2 Accent 4" w:semiHidden="0" w:uiPriority="68" w:unhideWhenUsed="0"/>
-    <w:lsdException w:name="Medium Grid 3 Accent 4" w:semiHidden="0" w:uiPriority="69" w:unhideWhenUsed="0"/>
-    <w:lsdException w:name="Dark List Accent 4" w:semiHidden="0" w:uiPriority="70" w:unhideWhenUsed="0"/>
-    <w:lsdException w:name="Colorful Shading Accent 4" w:semiHidden="0" w:uiPriority="71" w:unhideWhenUsed="0"/>
-    <w:lsdException w:name="Colorful List Accent 4" w:semiHidden="0" w:uiPriority="72" w:unhideWhenUsed="0"/>
-    <w:lsdException w:name="Colorful Grid Accent 4" w:semiHidden="0" w:uiPriority="73" w:unhideWhenUsed="0"/>
-    <w:lsdException w:name="Light Shading Accent 5" w:semiHidden="0" w:uiPriority="60" w:unhideWhenUsed="0"/>
-    <w:lsdException w:name="Light List Accent 5" w:semiHidden="0" w:uiPriority="61" w:unhideWhenUsed="0"/>
-    <w:lsdException w:name="Light Grid Accent 5" w:semiHidden="0" w:uiPriority="62" w:unhideWhenUsed="0"/>
-    <w:lsdException w:name="Medium Shading 1 Accent 5" w:semiHidden="0" w:uiPriority="63" w:unhideWhenUsed="0"/>
-    <w:lsdException w:name="Medium Shading 2 Accent 5" w:semiHidden="0" w:uiPriority="64" w:unhideWhenUsed="0"/>
-    <w:lsdException w:name="Medium List 1 Accent 5" w:semiHidden="0" w:uiPriority="65" w:unhideWhenUsed="0"/>
-    <w:lsdException w:name="Medium List 2 Accent 5" w:semiHidden="0" w:uiPriority="66" w:unhideWhenUsed="0"/>
-    <w:lsdException w:name="Medium Grid 1 Accent 5" w:semiHidden="0" w:uiPriority="67" w:unhideWhenUsed="0"/>
-    <w:lsdException w:name="Medium Grid 2 Accent 5" w:semiHidden="0" w:uiPriority="68" w:unhideWhenUsed="0"/>
-    <w:lsdException w:name="Medium Grid 3 Accent 5" w:semiHidden="0" w:uiPriority="69" w:unhideWhenUsed="0"/>
-    <w:lsdException w:name="Dark List Accent 5" w:semiHidden="0" w:uiPriority="70" w:unhideWhenUsed="0"/>
-    <w:lsdException w:name="Colorful Shading Accent 5" w:semiHidden="0" w:uiPriority="71" w:unhideWhenUsed="0"/>
-    <w:lsdException w:name="Colorful List Accent 5" w:semiHidden="0" w:uiPriority="72" w:unhideWhenUsed="0"/>
-    <w:lsdException w:name="Colorful Grid Accent 5" w:semiHidden="0" w:uiPriority="73" w:unhideWhenUsed="0"/>
-    <w:lsdException w:name="Light Shading Accent 6" w:semiHidden="0" w:uiPriority="60" w:unhideWhenUsed="0"/>
-    <w:lsdException w:name="Light List Accent 6" w:semiHidden="0" w:uiPriority="61" w:unhideWhenUsed="0"/>
-    <w:lsdException w:name="Light Grid Accent 6" w:semiHidden="0" w:uiPriority="62" w:unhideWhenUsed="0"/>
-    <w:lsdException w:name="Medium Shading 1 Accent 6" w:semiHidden="0" w:uiPriority="63" w:unhideWhenUsed="0"/>
-    <w:lsdException w:name="Medium Shading 2 Accent 6" w:semiHidden="0" w:uiPriority="64" w:unhideWhenUsed="0"/>
-    <w:lsdException w:name="Medium List 1 Accent 6" w:semiHidden="0" w:uiPriority="65" w:unhideWhenUsed="0"/>
-    <w:lsdException w:name="Medium List 2 Accent 6" w:semiHidden="0" w:uiPriority="66" w:unhideWhenUsed="0"/>
-    <w:lsdException w:name="Medium Grid 1 Accent 6" w:semiHidden="0" w:uiPriority="67" w:unhideWhenUsed="0"/>
-    <w:lsdException w:name="Medium Grid 2 Accent 6" w:semiHidden="0" w:uiPriority="68" w:unhideWhenUsed="0"/>
-    <w:lsdException w:name="Medium Grid 3 Accent 6" w:semiHidden="0" w:uiPriority="69" w:unhideWhenUsed="0"/>
-    <w:lsdException w:name="Dark List Accent 6" w:semiHidden="0" w:uiPriority="70" w:unhideWhenUsed="0"/>
-    <w:lsdException w:name="Colorful Shading Accent 6" w:semiHidden="0" w:uiPriority="71" w:unhideWhenUsed="0"/>
-    <w:lsdException w:name="Colorful List Accent 6" w:semiHidden="0" w:uiPriority="72" w:unhideWhenUsed="0"/>
-    <w:lsdException w:name="Colorful Grid Accent 6" w:semiHidden="0" w:uiPriority="73" w:unhideWhenUsed="0"/>
-    <w:lsdException w:name="Subtle Emphasis" w:semiHidden="0" w:uiPriority="19" w:unhideWhenUsed="0" w:qFormat="1"/>
-    <w:lsdException w:name="Intense Emphasis" w:semiHidden="0" w:uiPriority="21" w:unhideWhenUsed="0" w:qFormat="1"/>
-    <w:lsdException w:name="Subtle Reference" w:semiHidden="0" w:uiPriority="31" w:unhideWhenUsed="0" w:qFormat="1"/>
-    <w:lsdException w:name="Intense Reference" w:semiHidden="0" w:uiPriority="32" w:unhideWhenUsed="0" w:qFormat="1"/>
-    <w:lsdException w:name="Book Title" w:semiHidden="0" w:uiPriority="33" w:unhideWhenUsed="0" w:qFormat="1"/>
-    <w:lsdException w:name="Bibliography" w:uiPriority="37"/>
-    <w:lsdException w:name="TOC Heading" w:uiPriority="39" w:qFormat="1"/>
+  <w:latentStyles w:defLockedState="0" w:defUIPriority="99" w:defSemiHidden="0" w:defUnhideWhenUsed="0" w:defQFormat="0" w:count="371">
+    <w:lsdException w:name="Normal" w:uiPriority="0" w:qFormat="1"/>
+    <w:lsdException w:name="heading 1" w:uiPriority="9" w:qFormat="1"/>
+    <w:lsdException w:name="heading 2" w:semiHidden="1" w:uiPriority="9" w:unhideWhenUsed="1" w:qFormat="1"/>
+    <w:lsdException w:name="heading 3" w:semiHidden="1" w:uiPriority="9" w:unhideWhenUsed="1" w:qFormat="1"/>
+    <w:lsdException w:name="heading 4" w:semiHidden="1" w:uiPriority="9" w:unhideWhenUsed="1" w:qFormat="1"/>
+    <w:lsdException w:name="heading 5" w:semiHidden="1" w:uiPriority="9" w:unhideWhenUsed="1" w:qFormat="1"/>
+    <w:lsdException w:name="heading 6" w:semiHidden="1" w:uiPriority="9" w:unhideWhenUsed="1" w:qFormat="1"/>
+    <w:lsdException w:name="heading 7" w:semiHidden="1" w:uiPriority="9" w:unhideWhenUsed="1" w:qFormat="1"/>
+    <w:lsdException w:name="heading 8" w:semiHidden="1" w:uiPriority="9" w:unhideWhenUsed="1" w:qFormat="1"/>
+    <w:lsdException w:name="heading 9" w:semiHidden="1" w:uiPriority="9" w:unhideWhenUsed="1" w:qFormat="1"/>
+    <w:lsdException w:name="index 1" w:semiHidden="1" w:unhideWhenUsed="1"/>
+    <w:lsdException w:name="index 2" w:semiHidden="1" w:unhideWhenUsed="1"/>
+    <w:lsdException w:name="index 3" w:semiHidden="1" w:unhideWhenUsed="1"/>
+    <w:lsdException w:name="index 4" w:semiHidden="1" w:unhideWhenUsed="1"/>
+    <w:lsdException w:name="index 5" w:semiHidden="1" w:unhideWhenUsed="1"/>
+    <w:lsdException w:name="index 6" w:semiHidden="1" w:unhideWhenUsed="1"/>
+    <w:lsdException w:name="index 7" w:semiHidden="1" w:unhideWhenUsed="1"/>
+    <w:lsdException w:name="index 8" w:semiHidden="1" w:unhideWhenUsed="1"/>
+    <w:lsdException w:name="index 9" w:semiHidden="1" w:unhideWhenUsed="1"/>
+    <w:lsdException w:name="toc 1" w:semiHidden="1" w:uiPriority="39" w:unhideWhenUsed="1"/>
+    <w:lsdException w:name="toc 2" w:semiHidden="1" w:uiPriority="39" w:unhideWhenUsed="1"/>
+    <w:lsdException w:name="toc 3" w:semiHidden="1" w:uiPriority="39" w:unhideWhenUsed="1"/>
+    <w:lsdException w:name="toc 4" w:semiHidden="1" w:uiPriority="39" w:unhideWhenUsed="1"/>
+    <w:lsdException w:name="toc 5" w:semiHidden="1" w:uiPriority="39" w:unhideWhenUsed="1"/>
+    <w:lsdException w:name="toc 6" w:semiHidden="1" w:uiPriority="39" w:unhideWhenUsed="1"/>
+    <w:lsdException w:name="toc 7" w:semiHidden="1" w:uiPriority="39" w:unhideWhenUsed="1"/>
+    <w:lsdException w:name="toc 8" w:semiHidden="1" w:uiPriority="39" w:unhideWhenUsed="1"/>
+    <w:lsdException w:name="toc 9" w:semiHidden="1" w:uiPriority="39" w:unhideWhenUsed="1"/>
+    <w:lsdException w:name="Normal Indent" w:semiHidden="1" w:unhideWhenUsed="1"/>
+    <w:lsdException w:name="footnote text" w:semiHidden="1" w:unhideWhenUsed="1"/>
+    <w:lsdException w:name="annotation text" w:semiHidden="1" w:unhideWhenUsed="1"/>
+    <w:lsdException w:name="header" w:semiHidden="1" w:unhideWhenUsed="1"/>
+    <w:lsdException w:name="footer" w:semiHidden="1" w:unhideWhenUsed="1"/>
+    <w:lsdException w:name="index heading" w:semiHidden="1" w:unhideWhenUsed="1"/>
+    <w:lsdException w:name="caption" w:semiHidden="1" w:uiPriority="35" w:unhideWhenUsed="1" w:qFormat="1"/>
+    <w:lsdException w:name="table of figures" w:semiHidden="1" w:unhideWhenUsed="1"/>
+    <w:lsdException w:name="envelope address" w:semiHidden="1" w:unhideWhenUsed="1"/>
+    <w:lsdException w:name="envelope return" w:semiHidden="1" w:unhideWhenUsed="1"/>
+    <w:lsdException w:name="footnote reference" w:semiHidden="1" w:unhideWhenUsed="1"/>
+    <w:lsdException w:name="annotation reference" w:semiHidden="1" w:unhideWhenUsed="1"/>
+    <w:lsdException w:name="line number" w:semiHidden="1" w:unhideWhenUsed="1"/>
+    <w:lsdException w:name="page number" w:semiHidden="1" w:unhideWhenUsed="1"/>
+    <w:lsdException w:name="endnote reference" w:semiHidden="1" w:unhideWhenUsed="1"/>
+    <w:lsdException w:name="endnote text" w:semiHidden="1" w:unhideWhenUsed="1"/>
+    <w:lsdException w:name="table of authorities" w:semiHidden="1" w:unhideWhenUsed="1"/>
+    <w:lsdException w:name="macro" w:semiHidden="1" w:unhideWhenUsed="1"/>
+    <w:lsdException w:name="toa heading" w:semiHidden="1" w:unhideWhenUsed="1"/>
+    <w:lsdException w:name="List" w:semiHidden="1" w:unhideWhenUsed="1"/>
+    <w:lsdException w:name="List Bullet" w:semiHidden="1" w:unhideWhenUsed="1"/>
+    <w:lsdException w:name="List Number" w:semiHidden="1" w:unhideWhenUsed="1"/>
+    <w:lsdException w:name="List 2" w:semiHidden="1" w:unhideWhenUsed="1"/>
+    <w:lsdException w:name="List 3" w:semiHidden="1" w:unhideWhenUsed="1"/>
+    <w:lsdException w:name="List 4" w:semiHidden="1" w:unhideWhenUsed="1"/>
+    <w:lsdException w:name="List 5" w:semiHidden="1" w:unhideWhenUsed="1"/>
+    <w:lsdException w:name="List Bullet 2" w:semiHidden="1" w:unhideWhenUsed="1"/>
+    <w:lsdException w:name="List Bullet 3" w:semiHidden="1" w:unhideWhenUsed="1"/>
+    <w:lsdException w:name="List Bullet 4" w:semiHidden="1" w:unhideWhenUsed="1"/>
+    <w:lsdException w:name="List Bullet 5" w:semiHidden="1" w:unhideWhenUsed="1"/>
+    <w:lsdException w:name="List Number 2" w:semiHidden="1" w:unhideWhenUsed="1"/>
+    <w:lsdException w:name="List Number 3" w:semiHidden="1" w:unhideWhenUsed="1"/>
+    <w:lsdException w:name="List Number 4" w:semiHidden="1" w:unhideWhenUsed="1"/>
+    <w:lsdException w:name="List Number 5" w:semiHidden="1" w:unhideWhenUsed="1"/>
+    <w:lsdException w:name="Title" w:uiPriority="10" w:qFormat="1"/>
+    <w:lsdException w:name="Closing" w:semiHidden="1" w:unhideWhenUsed="1"/>
+    <w:lsdException w:name="Signature" w:semiHidden="1" w:unhideWhenUsed="1"/>
+    <w:lsdException w:name="Default Paragraph Font" w:semiHidden="1" w:uiPriority="1" w:unhideWhenUsed="1"/>
+    <w:lsdException w:name="Body Text" w:semiHidden="1" w:unhideWhenUsed="1"/>
+    <w:lsdException w:name="Body Text Indent" w:semiHidden="1" w:unhideWhenUsed="1"/>
+    <w:lsdException w:name="List Continue" w:semiHidden="1" w:unhideWhenUsed="1"/>
+    <w:lsdException w:name="List Continue 2" w:semiHidden="1" w:unhideWhenUsed="1"/>
+    <w:lsdException w:name="List Continue 3" w:semiHidden="1" w:unhideWhenUsed="1"/>
+    <w:lsdException w:name="List Continue 4" w:semiHidden="1" w:unhideWhenUsed="1"/>
+    <w:lsdException w:name="List Continue 5" w:semiHidden="1" w:unhideWhenUsed="1"/>
+    <w:lsdException w:name="Message Header" w:semiHidden="1" w:unhideWhenUsed="1"/>
+    <w:lsdException w:name="Subtitle" w:uiPriority="11" w:qFormat="1"/>
+    <w:lsdException w:name="Salutation" w:semiHidden="1" w:unhideWhenUsed="1"/>
+    <w:lsdException w:name="Date" w:semiHidden="1" w:unhideWhenUsed="1"/>
+    <w:lsdException w:name="Body Text First Indent" w:semiHidden="1" w:unhideWhenUsed="1"/>
+    <w:lsdException w:name="Body Text First Indent 2" w:semiHidden="1" w:unhideWhenUsed="1"/>
+    <w:lsdException w:name="Note Heading" w:semiHidden="1" w:unhideWhenUsed="1"/>
+    <w:lsdException w:name="Body Text 2" w:semiHidden="1" w:unhideWhenUsed="1"/>
+    <w:lsdException w:name="Body Text 3" w:semiHidden="1" w:unhideWhenUsed="1"/>
+    <w:lsdException w:name="Body Text Indent 2" w:semiHidden="1" w:unhideWhenUsed="1"/>
+    <w:lsdException w:name="Body Text Indent 3" w:semiHidden="1" w:unhideWhenUsed="1"/>
+    <w:lsdException w:name="Block Text" w:semiHidden="1" w:unhideWhenUsed="1"/>
+    <w:lsdException w:name="Hyperlink" w:semiHidden="1" w:unhideWhenUsed="1"/>
+    <w:lsdException w:name="FollowedHyperlink" w:semiHidden="1" w:unhideWhenUsed="1"/>
+    <w:lsdException w:name="Strong" w:uiPriority="22" w:qFormat="1"/>
+    <w:lsdException w:name="Emphasis" w:uiPriority="20" w:qFormat="1"/>
+    <w:lsdException w:name="Document Map" w:semiHidden="1" w:unhideWhenUsed="1"/>
+    <w:lsdException w:name="Plain Text" w:semiHidden="1" w:unhideWhenUsed="1"/>
+    <w:lsdException w:name="E-mail Signature" w:semiHidden="1" w:unhideWhenUsed="1"/>
+    <w:lsdException w:name="HTML Top of Form" w:semiHidden="1" w:unhideWhenUsed="1"/>
+    <w:lsdException w:name="HTML Bottom of Form" w:semiHidden="1" w:unhideWhenUsed="1"/>
+    <w:lsdException w:name="Normal (Web)" w:semiHidden="1" w:unhideWhenUsed="1"/>
+    <w:lsdException w:name="HTML Acronym" w:semiHidden="1" w:unhideWhenUsed="1"/>
+    <w:lsdException w:name="HTML Address" w:semiHidden="1" w:unhideWhenUsed="1"/>
+    <w:lsdException w:name="HTML Cite" w:semiHidden="1" w:unhideWhenUsed="1"/>
+    <w:lsdException w:name="HTML Code" w:semiHidden="1" w:unhideWhenUsed="1"/>
+    <w:lsdException w:name="HTML Definition" w:semiHidden="1" w:unhideWhenUsed="1"/>
+    <w:lsdException w:name="HTML Keyboard" w:semiHidden="1" w:unhideWhenUsed="1"/>
+    <w:lsdException w:name="HTML Preformatted" w:semiHidden="1" w:unhideWhenUsed="1"/>
+    <w:lsdException w:name="HTML Sample" w:semiHidden="1" w:unhideWhenUsed="1"/>
+    <w:lsdException w:name="HTML Typewriter" w:semiHidden="1" w:unhideWhenUsed="1"/>
+    <w:lsdException w:name="HTML Variable" w:semiHidden="1" w:unhideWhenUsed="1"/>
+    <w:lsdException w:name="Normal Table" w:semiHidden="1" w:unhideWhenUsed="1"/>
+    <w:lsdException w:name="annotation subject" w:semiHidden="1" w:unhideWhenUsed="1"/>
+    <w:lsdException w:name="No List" w:semiHidden="1" w:unhideWhenUsed="1"/>
+    <w:lsdException w:name="Outline List 1" w:semiHidden="1" w:unhideWhenUsed="1"/>
+    <w:lsdException w:name="Outline List 2" w:semiHidden="1" w:unhideWhenUsed="1"/>
+    <w:lsdException w:name="Outline List 3" w:semiHidden="1" w:unhideWhenUsed="1"/>
+    <w:lsdException w:name="Table Simple 1" w:semiHidden="1" w:unhideWhenUsed="1"/>
+    <w:lsdException w:name="Table Simple 2" w:semiHidden="1" w:unhideWhenUsed="1"/>
+    <w:lsdException w:name="Table Simple 3" w:semiHidden="1" w:unhideWhenUsed="1"/>
+    <w:lsdException w:name="Table Classic 1" w:semiHidden="1" w:unhideWhenUsed="1"/>
+    <w:lsdException w:name="Table Classic 2" w:semiHidden="1" w:unhideWhenUsed="1"/>
+    <w:lsdException w:name="Table Classic 3" w:semiHidden="1" w:unhideWhenUsed="1"/>
+    <w:lsdException w:name="Table Classic 4" w:semiHidden="1" w:unhideWhenUsed="1"/>
+    <w:lsdException w:name="Table Colorful 1" w:semiHidden="1" w:unhideWhenUsed="1"/>
+    <w:lsdException w:name="Table Colorful 2" w:semiHidden="1" w:unhideWhenUsed="1"/>
+    <w:lsdException w:name="Table Colorful 3" w:semiHidden="1" w:unhideWhenUsed="1"/>
+    <w:lsdException w:name="Table Columns 1" w:semiHidden="1" w:unhideWhenUsed="1"/>
+    <w:lsdException w:name="Table Columns 2" w:semiHidden="1" w:unhideWhenUsed="1"/>
+    <w:lsdException w:name="Table Columns 3" w:semiHidden="1" w:unhideWhenUsed="1"/>
+    <w:lsdException w:name="Table Columns 4" w:semiHidden="1" w:unhideWhenUsed="1"/>
+    <w:lsdException w:name="Table Columns 5" w:semiHidden="1" w:unhideWhenUsed="1"/>
+    <w:lsdException w:name="Table Grid 1" w:semiHidden="1" w:unhideWhenUsed="1"/>
+    <w:lsdException w:name="Table Grid 2" w:semiHidden="1" w:unhideWhenUsed="1"/>
+    <w:lsdException w:name="Table Grid 3" w:semiHidden="1" w:unhideWhenUsed="1"/>
+    <w:lsdException w:name="Table Grid 4" w:semiHidden="1" w:unhideWhenUsed="1"/>
+    <w:lsdException w:name="Table Grid 5" w:semiHidden="1" w:unhideWhenUsed="1"/>
+    <w:lsdException w:name="Table Grid 6" w:semiHidden="1" w:unhideWhenUsed="1"/>
+    <w:lsdException w:name="Table Grid 7" w:semiHidden="1" w:unhideWhenUsed="1"/>
+    <w:lsdException w:name="Table Grid 8" w:semiHidden="1" w:unhideWhenUsed="1"/>
+    <w:lsdException w:name="Table List 1" w:semiHidden="1" w:unhideWhenUsed="1"/>
+    <w:lsdException w:name="Table List 2" w:semiHidden="1" w:unhideWhenUsed="1"/>
+    <w:lsdException w:name="Table List 3" w:semiHidden="1" w:unhideWhenUsed="1"/>
+    <w:lsdException w:name="Table List 4" w:semiHidden="1" w:unhideWhenUsed="1"/>
+    <w:lsdException w:name="Table List 5" w:semiHidden="1" w:unhideWhenUsed="1"/>
+    <w:lsdException w:name="Table List 6" w:semiHidden="1" w:unhideWhenUsed="1"/>
+    <w:lsdException w:name="Table List 7" w:semiHidden="1" w:unhideWhenUsed="1"/>
+    <w:lsdException w:name="Table List 8" w:semiHidden="1" w:unhideWhenUsed="1"/>
+    <w:lsdException w:name="Table 3D effects 1" w:semiHidden="1" w:unhideWhenUsed="1"/>
+    <w:lsdException w:name="Table 3D effects 2" w:semiHidden="1" w:unhideWhenUsed="1"/>
+    <w:lsdException w:name="Table 3D effects 3" w:semiHidden="1" w:unhideWhenUsed="1"/>
+    <w:lsdException w:name="Table Contemporary" w:semiHidden="1" w:unhideWhenUsed="1"/>
+    <w:lsdException w:name="Table Elegant" w:semiHidden="1" w:unhideWhenUsed="1"/>
+    <w:lsdException w:name="Table Professional" w:semiHidden="1" w:unhideWhenUsed="1"/>
+    <w:lsdException w:name="Table Subtle 1" w:semiHidden="1" w:unhideWhenUsed="1"/>
+    <w:lsdException w:name="Table Subtle 2" w:semiHidden="1" w:unhideWhenUsed="1"/>
+    <w:lsdException w:name="Table Web 1" w:semiHidden="1" w:unhideWhenUsed="1"/>
+    <w:lsdException w:name="Table Web 2" w:semiHidden="1" w:unhideWhenUsed="1"/>
+    <w:lsdException w:name="Table Web 3" w:semiHidden="1" w:unhideWhenUsed="1"/>
+    <w:lsdException w:name="Balloon Text" w:semiHidden="1" w:unhideWhenUsed="1"/>
+    <w:lsdException w:name="Table Grid" w:uiPriority="59"/>
+    <w:lsdException w:name="Table Theme" w:semiHidden="1" w:unhideWhenUsed="1"/>
+    <w:lsdException w:name="Placeholder Text" w:semiHidden="1"/>
+    <w:lsdException w:name="No Spacing" w:uiPriority="1" w:qFormat="1"/>
+    <w:lsdException w:name="Light Shading" w:uiPriority="60"/>
+    <w:lsdException w:name="Light List" w:uiPriority="61"/>
+    <w:lsdException w:name="Light Grid" w:uiPriority="62"/>
+    <w:lsdException w:name="Medium Shading 1" w:uiPriority="63"/>
+    <w:lsdException w:name="Medium Shading 2" w:uiPriority="64"/>
+    <w:lsdException w:name="Medium List 1" w:uiPriority="65"/>
+    <w:lsdException w:name="Medium List 2" w:uiPriority="66"/>
+    <w:lsdException w:name="Medium Grid 1" w:uiPriority="67"/>
+    <w:lsdException w:name="Medium Grid 2" w:uiPriority="68"/>
+    <w:lsdException w:name="Medium Grid 3" w:uiPriority="69"/>
+    <w:lsdException w:name="Dark List" w:uiPriority="70"/>
+    <w:lsdException w:name="Colorful Shading" w:uiPriority="71"/>
+    <w:lsdException w:name="Colorful List" w:uiPriority="72"/>
+    <w:lsdException w:name="Colorful Grid" w:uiPriority="73"/>
+    <w:lsdException w:name="Light Shading Accent 1" w:uiPriority="60"/>
+    <w:lsdException w:name="Light List Accent 1" w:uiPriority="61"/>
+    <w:lsdException w:name="Light Grid Accent 1" w:uiPriority="62"/>
+    <w:lsdException w:name="Medium Shading 1 Accent 1" w:uiPriority="63"/>
+    <w:lsdException w:name="Medium Shading 2 Accent 1" w:uiPriority="64"/>
+    <w:lsdException w:name="Medium List 1 Accent 1" w:uiPriority="65"/>
+    <w:lsdException w:name="Revision" w:semiHidden="1"/>
+    <w:lsdException w:name="List Paragraph" w:uiPriority="34" w:qFormat="1"/>
+    <w:lsdException w:name="Quote" w:uiPriority="29" w:qFormat="1"/>
+    <w:lsdException w:name="Intense Quote" w:uiPriority="30" w:qFormat="1"/>
+    <w:lsdException w:name="Medium List 2 Accent 1" w:uiPriority="66"/>
+    <w:lsdException w:name="Medium Grid 1 Accent 1" w:uiPriority="67"/>
+    <w:lsdException w:name="Medium Grid 2 Accent 1" w:uiPriority="68"/>
+    <w:lsdException w:name="Medium Grid 3 Accent 1" w:uiPriority="69"/>
+    <w:lsdException w:name="Dark List Accent 1" w:uiPriority="70"/>
+    <w:lsdException w:name="Colorful Shading Accent 1" w:uiPriority="71"/>
+    <w:lsdException w:name="Colorful List Accent 1" w:uiPriority="72"/>
+    <w:lsdException w:name="Colorful Grid Accent 1" w:uiPriority="73"/>
+    <w:lsdException w:name="Light Shading Accent 2" w:uiPriority="60"/>
+    <w:lsdException w:name="Light List Accent 2" w:uiPriority="61"/>
+    <w:lsdException w:name="Light Grid Accent 2" w:uiPriority="62"/>
+    <w:lsdException w:name="Medium Shading 1 Accent 2" w:uiPriority="63"/>
+    <w:lsdException w:name="Medium Shading 2 Accent 2" w:uiPriority="64"/>
+    <w:lsdException w:name="Medium List 1 Accent 2" w:uiPriority="65"/>
+    <w:lsdException w:name="Medium List 2 Accent 2" w:uiPriority="66"/>
+    <w:lsdException w:name="Medium Grid 1 Accent 2" w:uiPriority="67"/>
+    <w:lsdException w:name="Medium Grid 2 Accent 2" w:uiPriority="68"/>
+    <w:lsdException w:name="Medium Grid 3 Accent 2" w:uiPriority="69"/>
+    <w:lsdException w:name="Dark List Accent 2" w:uiPriority="70"/>
+    <w:lsdException w:name="Colorful Shading Accent 2" w:uiPriority="71"/>
+    <w:lsdException w:name="Colorful List Accent 2" w:uiPriority="72"/>
+    <w:lsdException w:name="Colorful Grid Accent 2" w:uiPriority="73"/>
+    <w:lsdException w:name="Light Shading Accent 3" w:uiPriority="60"/>
+    <w:lsdException w:name="Light List Accent 3" w:uiPriority="61"/>
+    <w:lsdException w:name="Light Grid Accent 3" w:uiPriority="62"/>
+    <w:lsdException w:name="Medium Shading 1 Accent 3" w:uiPriority="63"/>
+    <w:lsdException w:name="Medium Shading 2 Accent 3" w:uiPriority="64"/>
+    <w:lsdException w:name="Medium List 1 Accent 3" w:uiPriority="65"/>
+    <w:lsdException w:name="Medium List 2 Accent 3" w:uiPriority="66"/>
+    <w:lsdException w:name="Medium Grid 1 Accent 3" w:uiPriority="67"/>
+    <w:lsdException w:name="Medium Grid 2 Accent 3" w:uiPriority="68"/>
+    <w:lsdException w:name="Medium Grid 3 Accent 3" w:uiPriority="69"/>
+    <w:lsdException w:name="Dark List Accent 3" w:uiPriority="70"/>
+    <w:lsdException w:name="Colorful Shading Accent 3" w:uiPriority="71"/>
+    <w:lsdException w:name="Colorful List Accent 3" w:uiPriority="72"/>
+    <w:lsdException w:name="Colorful Grid Accent 3" w:uiPriority="73"/>
+    <w:lsdException w:name="Light Shading Accent 4" w:uiPriority="60"/>
+    <w:lsdException w:name="Light List Accent 4" w:uiPriority="61"/>
+    <w:lsdException w:name="Light Grid Accent 4" w:uiPriority="62"/>
+    <w:lsdException w:name="Medium Shading 1 Accent 4" w:uiPriority="63"/>
+    <w:lsdException w:name="Medium Shading 2 Accent 4" w:uiPriority="64"/>
+    <w:lsdException w:name="Medium List 1 Accent 4" w:uiPriority="65"/>
+    <w:lsdException w:name="Medium List 2 Accent 4" w:uiPriority="66"/>
+    <w:lsdException w:name="Medium Grid 1 Accent 4" w:uiPriority="67"/>
+    <w:lsdException w:name="Medium Grid 2 Accent 4" w:uiPriority="68"/>
+    <w:lsdException w:name="Medium Grid 3 Accent 4" w:uiPriority="69"/>
+    <w:lsdException w:name="Dark List Accent 4" w:uiPriority="70"/>
+    <w:lsdException w:name="Colorful Shading Accent 4" w:uiPriority="71"/>
+    <w:lsdException w:name="Colorful List Accent 4" w:uiPriority="72"/>
+    <w:lsdException w:name="Colorful Grid Accent 4" w:uiPriority="73"/>
+    <w:lsdException w:name="Light Shading Accent 5" w:uiPriority="60"/>
+    <w:lsdException w:name="Light List Accent 5" w:uiPriority="61"/>
+    <w:lsdException w:name="Light Grid Accent 5" w:uiPriority="62"/>
+    <w:lsdException w:name="Medium Shading 1 Accent 5" w:uiPriority="63"/>
+    <w:lsdException w:name="Medium Shading 2 Accent 5" w:uiPriority="64"/>
+    <w:lsdException w:name="Medium List 1 Accent 5" w:uiPriority="65"/>
+    <w:lsdException w:name="Medium List 2 Accent 5" w:uiPriority="66"/>
+    <w:lsdException w:name="Medium Grid 1 Accent 5" w:uiPriority="67"/>
+    <w:lsdException w:name="Medium Grid 2 Accent 5" w:uiPriority="68"/>
+    <w:lsdException w:name="Medium Grid 3 Accent 5" w:uiPriority="69"/>
+    <w:lsdException w:name="Dark List Accent 5" w:uiPriority="70"/>
+    <w:lsdException w:name="Colorful Shading Accent 5" w:uiPriority="71"/>
+    <w:lsdException w:name="Colorful List Accent 5" w:uiPriority="72"/>
+    <w:lsdException w:name="Colorful Grid Accent 5" w:uiPriority="73"/>
+    <w:lsdException w:name="Light Shading Accent 6" w:uiPriority="60"/>
+    <w:lsdException w:name="Light List Accent 6" w:uiPriority="61"/>
+    <w:lsdException w:name="Light Grid Accent 6" w:uiPriority="62"/>
+    <w:lsdException w:name="Medium Shading 1 Accent 6" w:uiPriority="63"/>
+    <w:lsdException w:name="Medium Shading 2 Accent 6" w:uiPriority="64"/>
+    <w:lsdException w:name="Medium List 1 Accent 6" w:uiPriority="65"/>
+    <w:lsdException w:name="Medium List 2 Accent 6" w:uiPriority="66"/>
+    <w:lsdException w:name="Medium Grid 1 Accent 6" w:uiPriority="67"/>
+    <w:lsdException w:name="Medium Grid 2 Accent 6" w:uiPriority="68"/>
+    <w:lsdException w:name="Medium Grid 3 Accent 6" w:uiPriority="69"/>
+    <w:lsdException w:name="Dark List Accent 6" w:uiPriority="70"/>
+    <w:lsdException w:name="Colorful Shading Accent 6" w:uiPriority="71"/>
+    <w:lsdException w:name="Colorful List Accent 6" w:uiPriority="72"/>
+    <w:lsdException w:name="Colorful Grid Accent 6" w:uiPriority="73"/>
+    <w:lsdException w:name="Subtle Emphasis" w:uiPriority="19" w:qFormat="1"/>
+    <w:lsdException w:name="Intense Emphasis" w:uiPriority="21" w:qFormat="1"/>
+    <w:lsdException w:name="Subtle Reference" w:uiPriority="31" w:qFormat="1"/>
+    <w:lsdException w:name="Intense Reference" w:uiPriority="32" w:qFormat="1"/>
+    <w:lsdException w:name="Book Title" w:uiPriority="33" w:qFormat="1"/>
+    <w:lsdException w:name="Bibliography" w:semiHidden="1" w:uiPriority="37" w:unhideWhenUsed="1"/>
+    <w:lsdException w:name="TOC Heading" w:semiHidden="1" w:uiPriority="39" w:unhideWhenUsed="1" w:qFormat="1"/>
+    <w:lsdException w:name="Plain Table 1" w:uiPriority="41"/>
+    <w:lsdException w:name="Plain Table 2" w:uiPriority="42"/>
+    <w:lsdException w:name="Plain Table 3" w:uiPriority="43"/>
+    <w:lsdException w:name="Plain Table 4" w:uiPriority="44"/>
+    <w:lsdException w:name="Plain Table 5" w:uiPriority="45"/>
+    <w:lsdException w:name="Grid Table Light" w:uiPriority="40"/>
+    <w:lsdException w:name="Grid Table 1 Light" w:uiPriority="46"/>
+    <w:lsdException w:name="Grid Table 2" w:uiPriority="47"/>
+    <w:lsdException w:name="Grid Table 3" w:uiPriority="48"/>
+    <w:lsdException w:name="Grid Table 4" w:uiPriority="49"/>
+    <w:lsdException w:name="Grid Table 5 Dark" w:uiPriority="50"/>
+    <w:lsdException w:name="Grid Table 6 Colorful" w:uiPriority="51"/>
+    <w:lsdException w:name="Grid Table 7 Colorful" w:uiPriority="52"/>
+    <w:lsdException w:name="Grid Table 1 Light Accent 1" w:uiPriority="46"/>
+    <w:lsdException w:name="Grid Table 2 Accent 1" w:uiPriority="47"/>
+    <w:lsdException w:name="Grid Table 3 Accent 1" w:uiPriority="48"/>
+    <w:lsdException w:name="Grid Table 4 Accent 1" w:uiPriority="49"/>
+    <w:lsdException w:name="Grid Table 5 Dark Accent 1" w:uiPriority="50"/>
+    <w:lsdException w:name="Grid Table 6 Colorful Accent 1" w:uiPriority="51"/>
+    <w:lsdException w:name="Grid Table 7 Colorful Accent 1" w:uiPriority="52"/>
+    <w:lsdException w:name="Grid Table 1 Light Accent 2" w:uiPriority="46"/>
+    <w:lsdException w:name="Grid Table 2 Accent 2" w:uiPriority="47"/>
+    <w:lsdException w:name="Grid Table 3 Accent 2" w:uiPriority="48"/>
+    <w:lsdException w:name="Grid Table 4 Accent 2" w:uiPriority="49"/>
+    <w:lsdException w:name="Grid Table 5 Dark Accent 2" w:uiPriority="50"/>
+    <w:lsdException w:name="Grid Table 6 Colorful Accent 2" w:uiPriority="51"/>
+    <w:lsdException w:name="Grid Table 7 Colorful Accent 2" w:uiPriority="52"/>
+    <w:lsdException w:name="Grid Table 1 Light Accent 3" w:uiPriority="46"/>
+    <w:lsdException w:name="Grid Table 2 Accent 3" w:uiPriority="47"/>
+    <w:lsdException w:name="Grid Table 3 Accent 3" w:uiPriority="48"/>
+    <w:lsdException w:name="Grid Table 4 Accent 3" w:uiPriority="49"/>
+    <w:lsdException w:name="Grid Table 5 Dark Accent 3" w:uiPriority="50"/>
+    <w:lsdException w:name="Grid Table 6 Colorful Accent 3" w:uiPriority="51"/>
+    <w:lsdException w:name="Grid Table 7 Colorful Accent 3" w:uiPriority="52"/>
+    <w:lsdException w:name="Grid Table 1 Light Accent 4" w:uiPriority="46"/>
+    <w:lsdException w:name="Grid Table 2 Accent 4" w:uiPriority="47"/>
+    <w:lsdException w:name="Grid Table 3 Accent 4" w:uiPriority="48"/>
+    <w:lsdException w:name="Grid Table 4 Accent 4" w:uiPriority="49"/>
+    <w:lsdException w:name="Grid Table 5 Dark Accent 4" w:uiPriority="50"/>
+    <w:lsdException w:name="Grid Table 6 Colorful Accent 4" w:uiPriority="51"/>
+    <w:lsdException w:name="Grid Table 7 Colorful Accent 4" w:uiPriority="52"/>
+    <w:lsdException w:name="Grid Table 1 Light Accent 5" w:uiPriority="46"/>
+    <w:lsdException w:name="Grid Table 2 Accent 5" w:uiPriority="47"/>
+    <w:lsdException w:name="Grid Table 3 Accent 5" w:uiPriority="48"/>
+    <w:lsdException w:name="Grid Table 4 Accent 5" w:uiPriority="49"/>
+    <w:lsdException w:name="Grid Table 5 Dark Accent 5" w:uiPriority="50"/>
+    <w:lsdException w:name="Grid Table 6 Colorful Accent 5" w:uiPriority="51"/>
+    <w:lsdException w:name="Grid Table 7 Colorful Accent 5" w:uiPriority="52"/>
+    <w:lsdException w:name="Grid Table 1 Light Accent 6" w:uiPriority="46"/>
+    <w:lsdException w:name="Grid Table 2 Accent 6" w:uiPriority="47"/>
+    <w:lsdException w:name="Grid Table 3 Accent 6" w:uiPriority="48"/>
+    <w:lsdException w:name="Grid Table 4 Accent 6" w:uiPriority="49"/>
+    <w:lsdException w:name="Grid Table 5 Dark Accent 6" w:uiPriority="50"/>
+    <w:lsdException w:name="Grid Table 6 Colorful Accent 6" w:uiPriority="51"/>
+    <w:lsdException w:name="Grid Table 7 Colorful Accent 6" w:uiPriority="52"/>
+    <w:lsdException w:name="List Table 1 Light" w:uiPriority="46"/>
+    <w:lsdException w:name="List Table 2" w:uiPriority="47"/>
+    <w:lsdException w:name="List Table 3" w:uiPriority="48"/>
+    <w:lsdException w:name="List Table 4" w:uiPriority="49"/>
+    <w:lsdException w:name="List Table 5 Dark" w:uiPriority="50"/>
+    <w:lsdException w:name="List Table 6 Colorful" w:uiPriority="51"/>
+    <w:lsdException w:name="List Table 7 Colorful" w:uiPriority="52"/>
+    <w:lsdException w:name="List Table 1 Light Accent 1" w:uiPriority="46"/>
+    <w:lsdException w:name="List Table 2 Accent 1" w:uiPriority="47"/>
+    <w:lsdException w:name="List Table 3 Accent 1" w:uiPriority="48"/>
+    <w:lsdException w:name="List Table 4 Accent 1" w:uiPriority="49"/>
+    <w:lsdException w:name="List Table 5 Dark Accent 1" w:uiPriority="50"/>
+    <w:lsdException w:name="List Table 6 Colorful Accent 1" w:uiPriority="51"/>
+    <w:lsdException w:name="List Table 7 Colorful Accent 1" w:uiPriority="52"/>
+    <w:lsdException w:name="List Table 1 Light Accent 2" w:uiPriority="46"/>
+    <w:lsdException w:name="List Table 2 Accent 2" w:uiPriority="47"/>
+    <w:lsdException w:name="List Table 3 Accent 2" w:uiPriority="48"/>
+    <w:lsdException w:name="List Table 4 Accent 2" w:uiPriority="49"/>
+    <w:lsdException w:name="List Table 5 Dark Accent 2" w:uiPriority="50"/>
+    <w:lsdException w:name="List Table 6 Colorful Accent 2" w:uiPriority="51"/>
+    <w:lsdException w:name="List Table 7 Colorful Accent 2" w:uiPriority="52"/>
+    <w:lsdException w:name="List Table 1 Light Accent 3" w:uiPriority="46"/>
+    <w:lsdException w:name="List Table 2 Accent 3" w:uiPriority="47"/>
+    <w:lsdException w:name="List Table 3 Accent 3" w:uiPriority="48"/>
+    <w:lsdException w:name="List Table 4 Accent 3" w:uiPriority="49"/>
+    <w:lsdException w:name="List Table 5 Dark Accent 3" w:uiPriority="50"/>
+    <w:lsdException w:name="List Table 6 Colorful Accent 3" w:uiPriority="51"/>
+    <w:lsdException w:name="List Table 7 Colorful Accent 3" w:uiPriority="52"/>
+    <w:lsdException w:name="List Table 1 Light Accent 4" w:uiPriority="46"/>
+    <w:lsdException w:name="List Table 2 Accent 4" w:uiPriority="47"/>
+    <w:lsdException w:name="List Table 3 Accent 4" w:uiPriority="48"/>
+    <w:lsdException w:name="List Table 4 Accent 4" w:uiPriority="49"/>
+    <w:lsdException w:name="List Table 5 Dark Accent 4" w:uiPriority="50"/>
+    <w:lsdException w:name="List Table 6 Colorful Accent 4" w:uiPriority="51"/>
+    <w:lsdException w:name="List Table 7 Colorful Accent 4" w:uiPriority="52"/>
+    <w:lsdException w:name="List Table 1 Light Accent 5" w:uiPriority="46"/>
+    <w:lsdException w:name="List Table 2 Accent 5" w:uiPriority="47"/>
+    <w:lsdException w:name="List Table 3 Accent 5" w:uiPriority="48"/>
+    <w:lsdException w:name="List Table 4 Accent 5" w:uiPriority="49"/>
+    <w:lsdException w:name="List Table 5 Dark Accent 5" w:uiPriority="50"/>
+    <w:lsdException w:name="List Table 6 Colorful Accent 5" w:uiPriority="51"/>
+    <w:lsdException w:name="List Table 7 Colorful Accent 5" w:uiPriority="52"/>
+    <w:lsdException w:name="List Table 1 Light Accent 6" w:uiPriority="46"/>
+    <w:lsdException w:name="List Table 2 Accent 6" w:uiPriority="47"/>
+    <w:lsdException w:name="List Table 3 Accent 6" w:uiPriority="48"/>
+    <w:lsdException w:name="List Table 4 Accent 6" w:uiPriority="49"/>
+    <w:lsdException w:name="List Table 5 Dark Accent 6" w:uiPriority="50"/>
+    <w:lsdException w:name="List Table 6 Colorful Accent 6" w:uiPriority="51"/>
+    <w:lsdException w:name="List Table 7 Colorful Accent 6" w:uiPriority="52"/>
   </w:latentStyles>
   <w:style w:type="paragraph" w:default="1" w:styleId="Normal">
     <w:name w:val="Normal"/>
@@ -25959,13 +26139,12 @@
           <c:showPercent val="0"/>
           <c:showBubbleSize val="0"/>
         </c:dLbls>
-        <c:marker val="1"/>
         <c:smooth val="0"/>
-        <c:axId val="104082432"/>
-        <c:axId val="104084224"/>
+        <c:axId val="423868512"/>
+        <c:axId val="423869072"/>
       </c:lineChart>
       <c:catAx>
-        <c:axId val="104082432"/>
+        <c:axId val="423868512"/>
         <c:scaling>
           <c:orientation val="minMax"/>
         </c:scaling>
@@ -25974,7 +26153,7 @@
         <c:majorTickMark val="out"/>
         <c:minorTickMark val="none"/>
         <c:tickLblPos val="nextTo"/>
-        <c:crossAx val="104084224"/>
+        <c:crossAx val="423869072"/>
         <c:crosses val="autoZero"/>
         <c:auto val="1"/>
         <c:lblAlgn val="ctr"/>
@@ -25982,7 +26161,7 @@
         <c:noMultiLvlLbl val="0"/>
       </c:catAx>
       <c:valAx>
-        <c:axId val="104084224"/>
+        <c:axId val="423869072"/>
         <c:scaling>
           <c:orientation val="minMax"/>
         </c:scaling>
@@ -25993,7 +26172,7 @@
         <c:majorTickMark val="out"/>
         <c:minorTickMark val="none"/>
         <c:tickLblPos val="nextTo"/>
-        <c:crossAx val="104082432"/>
+        <c:crossAx val="423868512"/>
         <c:crosses val="autoZero"/>
         <c:crossBetween val="between"/>
       </c:valAx>
